--- a/237-Alain-RM/Specs/RM-cinématique pattes.docx
+++ b/237-Alain-RM/Specs/RM-cinématique pattes.docx
@@ -3,11 +3,32 @@
 <w:document xmlns:wpc="http://schemas.microsoft.com/office/word/2010/wordprocessingCanvas" xmlns:mc="http://schemas.openxmlformats.org/markup-compatibility/2006" xmlns:o="urn:schemas-microsoft-com:office:office" xmlns:r="http://schemas.openxmlformats.org/officeDocument/2006/relationships" xmlns:m="http://schemas.openxmlformats.org/officeDocument/2006/math" xmlns:v="urn:schemas-microsoft-com:vml" xmlns:wp14="http://schemas.microsoft.com/office/word/2010/wordprocessingDrawing" xmlns:wp="http://schemas.openxmlformats.org/drawingml/2006/wordprocessingDrawing" xmlns:w10="urn:schemas-microsoft-com:office:word" xmlns:w="http://schemas.openxmlformats.org/wordprocessingml/2006/main" xmlns:w14="http://schemas.microsoft.com/office/word/2010/wordml" xmlns:wpg="http://schemas.microsoft.com/office/word/2010/wordprocessingGroup" xmlns:wpi="http://schemas.microsoft.com/office/word/2010/wordprocessingInk" xmlns:wne="http://schemas.microsoft.com/office/word/2006/wordml" xmlns:wps="http://schemas.microsoft.com/office/word/2010/wordprocessingShape" mc:Ignorable="w14 wp14">
   <w:body>
     <w:p>
+      <w:r>
+        <w:t>Axe x = avant-arrière</w:t>
+      </w:r>
+    </w:p>
+    <w:p>
+      <w:r>
+        <w:t>Axe y = droite-gauche</w:t>
+      </w:r>
+    </w:p>
+    <w:p>
+      <w:r>
+        <w:t>Axe z = vertical</w:t>
+      </w:r>
+    </w:p>
+    <w:p/>
+    <w:p>
       <w:pPr>
         <w:pStyle w:val="Titre1"/>
       </w:pPr>
-      <w:r>
-        <w:t>Mouvements</w:t>
+      <w:proofErr w:type="spellStart"/>
+      <w:r>
+        <w:t>Multipatte</w:t>
+      </w:r>
+      <w:proofErr w:type="spellEnd"/>
+      <w:r>
+        <w:t xml:space="preserve"> araignée</w:t>
       </w:r>
     </w:p>
     <w:p>
@@ -15,9 +36,40 @@
         <w:pStyle w:val="Titre2"/>
       </w:pPr>
       <w:r>
-        <w:t>Constantes :</w:t>
-      </w:r>
-    </w:p>
+        <w:t>Contexte</w:t>
+      </w:r>
+    </w:p>
+    <w:p>
+      <w:proofErr w:type="spellStart"/>
+      <w:r>
+        <w:t>Servo</w:t>
+      </w:r>
+      <w:proofErr w:type="spellEnd"/>
+      <w:r>
+        <w:t xml:space="preserve"> H orienté sur l’axe z</w:t>
+      </w:r>
+    </w:p>
+    <w:p>
+      <w:proofErr w:type="spellStart"/>
+      <w:r>
+        <w:t>Servo</w:t>
+      </w:r>
+      <w:proofErr w:type="spellEnd"/>
+      <w:r>
+        <w:t xml:space="preserve"> M orienté sur l’axe x</w:t>
+      </w:r>
+    </w:p>
+    <w:p>
+      <w:proofErr w:type="spellStart"/>
+      <w:r>
+        <w:t>Servo</w:t>
+      </w:r>
+      <w:proofErr w:type="spellEnd"/>
+      <w:r>
+        <w:t xml:space="preserve"> L orienté sur l’axe x</w:t>
+      </w:r>
+    </w:p>
+    <w:p/>
     <w:p>
       <w:pPr>
         <w:pStyle w:val="Paragraphedeliste"/>
@@ -311,7 +363,7 @@
                     </pic:cNvPicPr>
                   </pic:nvPicPr>
                   <pic:blipFill>
-                    <a:blip r:embed="rId6">
+                    <a:blip r:embed="rId7">
                       <a:extLst>
                         <a:ext uri="{28A0092B-C50C-407E-A947-70E740481C1C}">
                           <a14:useLocalDpi xmlns:a14="http://schemas.microsoft.com/office/drawing/2010/main" val="0"/>
@@ -704,7 +756,6 @@
         </w:numPr>
       </w:pPr>
       <w:r>
-        <w:lastRenderedPageBreak/>
         <w:t>h la hauteur,</w:t>
       </w:r>
     </w:p>
@@ -747,7 +798,7 @@
                     </pic:cNvPicPr>
                   </pic:nvPicPr>
                   <pic:blipFill>
-                    <a:blip r:embed="rId7" cstate="print">
+                    <a:blip r:embed="rId8" cstate="print">
                       <a:extLst>
                         <a:ext uri="{28A0092B-C50C-407E-A947-70E740481C1C}">
                           <a14:useLocalDpi xmlns:a14="http://schemas.microsoft.com/office/drawing/2010/main" val="0"/>
@@ -787,27 +838,14 @@
       <w:r>
         <w:t xml:space="preserve">Figure </w:t>
       </w:r>
-      <w:r>
-        <w:fldChar w:fldCharType="begin"/>
-      </w:r>
-      <w:r>
-        <w:instrText xml:space="preserve"> SEQ Figure \* ARABIC </w:instrText>
-      </w:r>
-      <w:r>
-        <w:fldChar w:fldCharType="separate"/>
-      </w:r>
-      <w:r>
-        <w:rPr>
-          <w:noProof/>
-        </w:rPr>
-        <w:t>1</w:t>
-      </w:r>
-      <w:r>
-        <w:rPr>
-          <w:noProof/>
-        </w:rPr>
-        <w:fldChar w:fldCharType="end"/>
-      </w:r>
+      <w:fldSimple w:instr=" SEQ Figure \* ARABIC ">
+        <w:r>
+          <w:rPr>
+            <w:noProof/>
+          </w:rPr>
+          <w:t>1</w:t>
+        </w:r>
+      </w:fldSimple>
       <w:r>
         <w:t> : parties M et L de la jambe.</w:t>
       </w:r>
@@ -3284,7 +3322,7 @@
                     </pic:cNvPicPr>
                   </pic:nvPicPr>
                   <pic:blipFill>
-                    <a:blip r:embed="rId8">
+                    <a:blip r:embed="rId9">
                       <a:extLst>
                         <a:ext uri="{28A0092B-C50C-407E-A947-70E740481C1C}">
                           <a14:useLocalDpi xmlns:a14="http://schemas.microsoft.com/office/drawing/2010/main" val="0"/>
@@ -3339,7 +3377,7 @@
                     </pic:cNvPicPr>
                   </pic:nvPicPr>
                   <pic:blipFill>
-                    <a:blip r:embed="rId9">
+                    <a:blip r:embed="rId10">
                       <a:extLst>
                         <a:ext uri="{28A0092B-C50C-407E-A947-70E740481C1C}">
                           <a14:useLocalDpi xmlns:a14="http://schemas.microsoft.com/office/drawing/2010/main" val="0"/>
@@ -3382,27 +3420,14 @@
       <w:r>
         <w:t xml:space="preserve">Figure </w:t>
       </w:r>
-      <w:r>
-        <w:fldChar w:fldCharType="begin"/>
-      </w:r>
-      <w:r>
-        <w:instrText xml:space="preserve"> SEQ Figure \* ARABIC </w:instrText>
-      </w:r>
-      <w:r>
-        <w:fldChar w:fldCharType="separate"/>
-      </w:r>
-      <w:r>
-        <w:rPr>
-          <w:noProof/>
-        </w:rPr>
-        <w:t>2</w:t>
-      </w:r>
-      <w:r>
-        <w:rPr>
-          <w:noProof/>
-        </w:rPr>
-        <w:fldChar w:fldCharType="end"/>
-      </w:r>
+      <w:fldSimple w:instr=" SEQ Figure \* ARABIC ">
+        <w:r>
+          <w:rPr>
+            <w:noProof/>
+          </w:rPr>
+          <w:t>2</w:t>
+        </w:r>
+      </w:fldSimple>
       <w:r>
         <w:t xml:space="preserve"> : Composante </w:t>
       </w:r>
@@ -3524,6 +3549,7 @@
         <w:rPr>
           <w:rFonts w:eastAsiaTheme="minorEastAsia"/>
         </w:rPr>
+        <w:lastRenderedPageBreak/>
         <w:t xml:space="preserve">En conclusion, </w:t>
       </w:r>
     </w:p>
@@ -4022,7 +4048,6 @@
         <w:pStyle w:val="Titre3"/>
       </w:pPr>
       <w:r>
-        <w:lastRenderedPageBreak/>
         <w:t>Position de départ</w:t>
       </w:r>
     </w:p>
@@ -4985,6 +5010,7 @@
         <w:rPr>
           <w:rFonts w:eastAsiaTheme="minorEastAsia"/>
         </w:rPr>
+        <w:lastRenderedPageBreak/>
         <w:t xml:space="preserve">Micro-déplacement </w:t>
       </w:r>
       <m:oMath>
@@ -5195,7 +5221,6 @@
         <w:pStyle w:val="Titre3"/>
       </w:pPr>
       <w:r>
-        <w:lastRenderedPageBreak/>
         <w:t>Séquencement à vitesse variable</w:t>
       </w:r>
     </w:p>
@@ -5675,21 +5700,7 @@
         <w:rPr>
           <w:rFonts w:eastAsiaTheme="minorEastAsia"/>
         </w:rPr>
-        <w:t>. D</w:t>
-      </w:r>
-      <w:proofErr w:type="spellStart"/>
-      <w:r>
-        <w:rPr>
-          <w:rFonts w:eastAsiaTheme="minorEastAsia"/>
-        </w:rPr>
-        <w:t>ans</w:t>
-      </w:r>
-      <w:proofErr w:type="spellEnd"/>
-      <w:r>
-        <w:rPr>
-          <w:rFonts w:eastAsiaTheme="minorEastAsia"/>
-        </w:rPr>
-        <w:t xml:space="preserve"> ce cas, </w:t>
+        <w:t xml:space="preserve">. Dans ce cas, </w:t>
       </w:r>
       <m:oMath>
         <m:sSup>
@@ -5880,6 +5891,7 @@
           <w:noProof/>
           <w:lang w:eastAsia="fr-FR"/>
         </w:rPr>
+        <w:lastRenderedPageBreak/>
         <w:drawing>
           <wp:inline distT="0" distB="0" distL="0" distR="0" wp14:anchorId="353E88F8" wp14:editId="3B1972C0">
             <wp:extent cx="3772787" cy="3234906"/>
@@ -5896,7 +5908,7 @@
                     <pic:cNvPicPr/>
                   </pic:nvPicPr>
                   <pic:blipFill>
-                    <a:blip r:embed="rId10"/>
+                    <a:blip r:embed="rId11"/>
                     <a:stretch>
                       <a:fillRect/>
                     </a:stretch>
@@ -8288,10 +8300,10 @@
             <v:path o:extrusionok="f" gradientshapeok="t" o:connecttype="rect"/>
             <o:lock v:ext="edit" aspectratio="t"/>
           </v:shapetype>
-          <v:shape id="_x0000_i1025" type="#_x0000_t75" style="width:538pt;height:1441.75pt" o:ole="">
-            <v:imagedata r:id="rId11" o:title=""/>
+          <v:shape id="_x0000_i1025" type="#_x0000_t75" style="width:537.65pt;height:1441.85pt" o:ole="">
+            <v:imagedata r:id="rId12" o:title=""/>
           </v:shape>
-          <o:OLEObject Type="Embed" ProgID="Excel.Sheet.12" ShapeID="_x0000_i1025" DrawAspect="Content" ObjectID="_1641231674" r:id="rId12"/>
+          <o:OLEObject Type="Embed" ProgID="Excel.Sheet.12" ShapeID="_x0000_i1025" DrawAspect="Content" ObjectID="_1641319120" r:id="rId13"/>
         </w:object>
       </w:r>
     </w:p>
@@ -9872,7 +9884,13 @@
                             <w:rPr>
                               <w:rFonts w:ascii="Cambria Math" w:hAnsi="Cambria Math"/>
                             </w:rPr>
-                            <m:t>max</m:t>
+                            <m:t>ma</m:t>
+                          </m:r>
+                          <m:r>
+                            <w:rPr>
+                              <w:rFonts w:ascii="Cambria Math" w:hAnsi="Cambria Math"/>
+                            </w:rPr>
+                            <m:t>x</m:t>
                           </m:r>
                         </m:sub>
                       </m:sSub>
@@ -10081,7 +10099,7 @@
                     </pic:cNvPicPr>
                   </pic:nvPicPr>
                   <pic:blipFill>
-                    <a:blip r:embed="rId13" cstate="print">
+                    <a:blip r:embed="rId14" cstate="print">
                       <a:extLst>
                         <a:ext uri="{28A0092B-C50C-407E-A947-70E740481C1C}">
                           <a14:useLocalDpi xmlns:a14="http://schemas.microsoft.com/office/drawing/2010/main" val="0"/>
@@ -10561,21 +10579,7 @@
         <w:rPr>
           <w:rFonts w:eastAsiaTheme="minorEastAsia"/>
         </w:rPr>
-        <w:t>, on cherche la vale</w:t>
-      </w:r>
-      <w:proofErr w:type="spellStart"/>
-      <w:r>
-        <w:rPr>
-          <w:rFonts w:eastAsiaTheme="minorEastAsia"/>
-        </w:rPr>
-        <w:t>ur</w:t>
-      </w:r>
-      <w:proofErr w:type="spellEnd"/>
-      <w:r>
-        <w:rPr>
-          <w:rFonts w:eastAsiaTheme="minorEastAsia"/>
-        </w:rPr>
-        <w:t xml:space="preserve"> </w:t>
+        <w:t xml:space="preserve">, on cherche la valeur </w:t>
       </w:r>
       <m:oMath>
         <m:sSub>
@@ -10663,7 +10667,7 @@
                     </pic:cNvPicPr>
                   </pic:nvPicPr>
                   <pic:blipFill>
-                    <a:blip r:embed="rId14" cstate="print">
+                    <a:blip r:embed="rId15" cstate="print">
                       <a:extLst>
                         <a:ext uri="{28A0092B-C50C-407E-A947-70E740481C1C}">
                           <a14:useLocalDpi xmlns:a14="http://schemas.microsoft.com/office/drawing/2010/main" val="0"/>
@@ -10703,27 +10707,14 @@
       <w:r>
         <w:t xml:space="preserve">Figure </w:t>
       </w:r>
-      <w:r>
-        <w:fldChar w:fldCharType="begin"/>
-      </w:r>
-      <w:r>
-        <w:instrText xml:space="preserve"> SEQ Figure \* ARABIC </w:instrText>
-      </w:r>
-      <w:r>
-        <w:fldChar w:fldCharType="separate"/>
-      </w:r>
-      <w:r>
-        <w:rPr>
-          <w:noProof/>
-        </w:rPr>
-        <w:t>3</w:t>
-      </w:r>
-      <w:r>
-        <w:rPr>
-          <w:noProof/>
-        </w:rPr>
-        <w:fldChar w:fldCharType="end"/>
-      </w:r>
+      <w:fldSimple w:instr=" SEQ Figure \* ARABIC ">
+        <w:r>
+          <w:rPr>
+            <w:noProof/>
+          </w:rPr>
+          <w:t>3</w:t>
+        </w:r>
+      </w:fldSimple>
       <w:r>
         <w:t> : Position du bras H</w:t>
       </w:r>
@@ -10809,7 +10800,7 @@
                     </pic:cNvPicPr>
                   </pic:nvPicPr>
                   <pic:blipFill>
-                    <a:blip r:embed="rId7" cstate="print">
+                    <a:blip r:embed="rId8" cstate="print">
                       <a:extLst>
                         <a:ext uri="{28A0092B-C50C-407E-A947-70E740481C1C}">
                           <a14:useLocalDpi xmlns:a14="http://schemas.microsoft.com/office/drawing/2010/main" val="0"/>
@@ -10849,27 +10840,14 @@
       <w:r>
         <w:t xml:space="preserve">Figure </w:t>
       </w:r>
-      <w:r>
-        <w:fldChar w:fldCharType="begin"/>
-      </w:r>
-      <w:r>
-        <w:instrText xml:space="preserve"> SEQ Figure \* ARABIC </w:instrText>
-      </w:r>
-      <w:r>
-        <w:fldChar w:fldCharType="separate"/>
-      </w:r>
-      <w:r>
-        <w:rPr>
-          <w:noProof/>
-        </w:rPr>
-        <w:t>4</w:t>
-      </w:r>
-      <w:r>
-        <w:rPr>
-          <w:noProof/>
-        </w:rPr>
-        <w:fldChar w:fldCharType="end"/>
-      </w:r>
+      <w:fldSimple w:instr=" SEQ Figure \* ARABIC ">
+        <w:r>
+          <w:rPr>
+            <w:noProof/>
+          </w:rPr>
+          <w:t>4</w:t>
+        </w:r>
+      </w:fldSimple>
       <w:r>
         <w:t> : position des bras M et L</w:t>
       </w:r>
@@ -11450,8 +11428,6 @@
           </m:func>
         </m:oMath>
       </m:oMathPara>
-      <w:bookmarkStart w:id="1" w:name="_GoBack"/>
-      <w:bookmarkEnd w:id="1"/>
     </w:p>
     <w:p>
       <w:pPr>
@@ -13943,7 +13919,7 @@
                     </pic:cNvPicPr>
                   </pic:nvPicPr>
                   <pic:blipFill>
-                    <a:blip r:embed="rId15" cstate="print">
+                    <a:blip r:embed="rId16" cstate="print">
                       <a:extLst>
                         <a:ext uri="{28A0092B-C50C-407E-A947-70E740481C1C}">
                           <a14:useLocalDpi xmlns:a14="http://schemas.microsoft.com/office/drawing/2010/main" val="0"/>
@@ -14619,21 +14595,7 @@
         <w:rPr>
           <w:rFonts w:eastAsiaTheme="minorEastAsia"/>
         </w:rPr>
-        <w:t xml:space="preserve"> p</w:t>
-      </w:r>
-      <w:proofErr w:type="spellStart"/>
-      <w:r>
-        <w:rPr>
-          <w:rFonts w:eastAsiaTheme="minorEastAsia"/>
-        </w:rPr>
-        <w:t>our</w:t>
-      </w:r>
-      <w:proofErr w:type="spellEnd"/>
-      <w:r>
-        <w:rPr>
-          <w:rFonts w:eastAsiaTheme="minorEastAsia"/>
-        </w:rPr>
-        <w:t xml:space="preserve"> que le pied soit à une hauteur s et non au sol. L’angle </w:t>
+        <w:t xml:space="preserve"> pour que le pied soit à une hauteur s et non au sol. L’angle </w:t>
       </w:r>
       <m:oMath>
         <m:r>
@@ -14884,32 +14846,61 @@
           <w:rFonts w:eastAsiaTheme="minorEastAsia"/>
         </w:rPr>
       </w:pPr>
-      <w:r>
-        <w:rPr>
-          <w:rFonts w:eastAsiaTheme="minorEastAsia"/>
-        </w:rPr>
-        <w:t>Avance du robot</w:t>
+      <w:proofErr w:type="spellStart"/>
+      <w:r>
+        <w:rPr>
+          <w:rFonts w:eastAsiaTheme="minorEastAsia"/>
+        </w:rPr>
+        <w:t>Miltipatte</w:t>
+      </w:r>
+      <w:proofErr w:type="spellEnd"/>
+      <w:r>
+        <w:rPr>
+          <w:rFonts w:eastAsiaTheme="minorEastAsia"/>
+        </w:rPr>
+        <w:t xml:space="preserve"> chien</w:t>
       </w:r>
     </w:p>
     <w:p>
       <w:pPr>
         <w:pStyle w:val="Titre2"/>
-        <w:rPr>
-          <w:rFonts w:eastAsiaTheme="minorEastAsia"/>
-        </w:rPr>
-      </w:pPr>
-      <w:r>
-        <w:rPr>
-          <w:rFonts w:eastAsiaTheme="minorEastAsia"/>
-        </w:rPr>
-        <w:t>Etat initial</w:t>
-      </w:r>
-    </w:p>
-    <w:p>
-      <w:r>
-        <w:t>Soit n le nombre de pattes, n pair. Les pattes sont indexées de la façon suivante :</w:t>
-      </w:r>
-    </w:p>
+      </w:pPr>
+      <w:r>
+        <w:t>Contexte</w:t>
+      </w:r>
+    </w:p>
+    <w:p>
+      <w:proofErr w:type="spellStart"/>
+      <w:r>
+        <w:t>Servo</w:t>
+      </w:r>
+      <w:proofErr w:type="spellEnd"/>
+      <w:r>
+        <w:t xml:space="preserve"> H orienté sur l’axe x</w:t>
+      </w:r>
+    </w:p>
+    <w:p>
+      <w:proofErr w:type="spellStart"/>
+      <w:r>
+        <w:t>Servo</w:t>
+      </w:r>
+      <w:proofErr w:type="spellEnd"/>
+      <w:r>
+        <w:t xml:space="preserve"> M orienté sur l’axe y</w:t>
+      </w:r>
+    </w:p>
+    <w:p>
+      <w:proofErr w:type="spellStart"/>
+      <w:r>
+        <w:lastRenderedPageBreak/>
+        <w:t>Servo</w:t>
+      </w:r>
+      <w:proofErr w:type="spellEnd"/>
+      <w:r>
+        <w:t xml:space="preserve"> L orienté sur l’axe y</w:t>
+      </w:r>
+    </w:p>
+    <w:p/>
     <w:p>
       <w:pPr>
         <w:pStyle w:val="Paragraphedeliste"/>
@@ -14918,8 +14909,19 @@
           <w:numId w:val="2"/>
         </w:numPr>
       </w:pPr>
-      <w:r>
-        <w:t>i pair =&gt; patte gauche, i impair =&gt; patte droite</w:t>
+      <w:proofErr w:type="spellStart"/>
+      <w:r>
+        <w:t>l</w:t>
+      </w:r>
+      <w:r>
+        <w:rPr>
+          <w:vertAlign w:val="subscript"/>
+        </w:rPr>
+        <w:t>H</w:t>
+      </w:r>
+      <w:proofErr w:type="spellEnd"/>
+      <w:r>
+        <w:t xml:space="preserve"> = Longueur jambe H </w:t>
       </w:r>
     </w:p>
     <w:p>
@@ -14930,20 +14932,1691 @@
           <w:numId w:val="2"/>
         </w:numPr>
       </w:pPr>
-      <w:r>
-        <w:lastRenderedPageBreak/>
-        <w:t>i=0 =&gt; patte avant gauche</w:t>
-      </w:r>
-    </w:p>
-    <w:p>
-      <w:pPr>
-        <w:ind w:left="360"/>
+      <w:proofErr w:type="spellStart"/>
+      <w:r>
+        <w:t>l</w:t>
+      </w:r>
+      <w:r>
+        <w:rPr>
+          <w:vertAlign w:val="subscript"/>
+        </w:rPr>
+        <w:t>M</w:t>
+      </w:r>
+      <w:proofErr w:type="spellEnd"/>
+      <w:r>
+        <w:t xml:space="preserve"> = Longueur jambe M</w:t>
+      </w:r>
+    </w:p>
+    <w:p>
+      <w:pPr>
+        <w:pStyle w:val="Paragraphedeliste"/>
+        <w:numPr>
+          <w:ilvl w:val="0"/>
+          <w:numId w:val="2"/>
+        </w:numPr>
+      </w:pPr>
+      <w:proofErr w:type="spellStart"/>
+      <w:r>
+        <w:t>l</w:t>
+      </w:r>
+      <w:r>
+        <w:rPr>
+          <w:vertAlign w:val="subscript"/>
+        </w:rPr>
+        <w:t>L</w:t>
+      </w:r>
+      <w:proofErr w:type="spellEnd"/>
+      <w:r>
+        <w:t xml:space="preserve"> = Longueur jambe L</w:t>
+      </w:r>
+    </w:p>
+    <w:p>
+      <w:pPr>
+        <w:pStyle w:val="Paragraphedeliste"/>
+        <w:numPr>
+          <w:ilvl w:val="0"/>
+          <w:numId w:val="2"/>
+        </w:numPr>
+      </w:pPr>
+      <w:r>
+        <w:t>d = Distance horizontale entre axe bras H et position du pied</w:t>
+      </w:r>
+    </w:p>
+    <w:p>
+      <w:pPr>
+        <w:pStyle w:val="Paragraphedeliste"/>
+        <w:numPr>
+          <w:ilvl w:val="0"/>
+          <w:numId w:val="2"/>
+        </w:numPr>
+      </w:pPr>
+      <w:r>
+        <w:t>h = Hauteur entre axe bras H et touché</w:t>
+      </w:r>
+    </w:p>
+    <w:p>
+      <w:pPr>
+        <w:pStyle w:val="Paragraphedeliste"/>
+        <w:numPr>
+          <w:ilvl w:val="0"/>
+          <w:numId w:val="2"/>
+        </w:numPr>
+      </w:pPr>
+      <w:proofErr w:type="spellStart"/>
+      <w:r>
+        <w:t>D</w:t>
+      </w:r>
+      <w:r>
+        <w:rPr>
+          <w:vertAlign w:val="subscript"/>
+        </w:rPr>
+        <w:t>max</w:t>
+      </w:r>
+      <w:proofErr w:type="spellEnd"/>
+      <w:r>
+        <w:t xml:space="preserve"> la distance max du pied par rapport à l’axe</w:t>
+      </w:r>
+    </w:p>
+    <w:p/>
+    <w:p>
+      <w:pPr>
+        <w:jc w:val="center"/>
       </w:pPr>
       <w:r>
         <w:rPr>
           <w:noProof/>
           <w:lang w:eastAsia="fr-FR"/>
         </w:rPr>
+        <w:pict>
+          <v:shape id="_x0000_i1026" type="#_x0000_t75" style="width:453.05pt;height:309.05pt">
+            <v:imagedata r:id="rId17" o:title="chien1"/>
+          </v:shape>
+        </w:pict>
+      </w:r>
+    </w:p>
+    <w:p>
+      <w:pPr>
+        <w:pStyle w:val="Lgende"/>
+        <w:jc w:val="center"/>
+      </w:pPr>
+      <w:bookmarkStart w:id="1" w:name="_Ref30704436"/>
+      <w:bookmarkStart w:id="2" w:name="_Ref30704470"/>
+      <w:r>
+        <w:t xml:space="preserve">Figure </w:t>
+      </w:r>
+      <w:fldSimple w:instr=" SEQ Figure \* ARABIC ">
+        <w:r>
+          <w:rPr>
+            <w:noProof/>
+          </w:rPr>
+          <w:t>5</w:t>
+        </w:r>
+      </w:fldSimple>
+      <w:bookmarkEnd w:id="2"/>
+      <w:r>
+        <w:t> : Pattes du robot-chien dans le plan (</w:t>
+      </w:r>
+      <w:proofErr w:type="spellStart"/>
+      <w:r>
+        <w:t>y</w:t>
+      </w:r>
+      <w:proofErr w:type="gramStart"/>
+      <w:r>
+        <w:t>,z</w:t>
+      </w:r>
+      <w:proofErr w:type="spellEnd"/>
+      <w:proofErr w:type="gramEnd"/>
+      <w:r>
+        <w:t>) à gauche, et dans le plan de la patte à droite.</w:t>
+      </w:r>
+      <w:bookmarkEnd w:id="1"/>
+    </w:p>
+    <w:p>
+      <w:pPr>
+        <w:pStyle w:val="Titre2"/>
+      </w:pPr>
+      <w:r>
+        <w:lastRenderedPageBreak/>
+        <w:t>Orientation du plan de la patte</w:t>
+      </w:r>
+    </w:p>
+    <w:p>
+      <w:pPr>
+        <w:jc w:val="center"/>
+      </w:pPr>
+      <w:r>
+        <w:pict>
+          <v:shape id="_x0000_i1027" type="#_x0000_t75" style="width:145.4pt;height:228.15pt">
+            <v:imagedata r:id="rId18" o:title="chien01"/>
+          </v:shape>
+        </w:pict>
+      </w:r>
+    </w:p>
+    <w:p>
+      <w:pPr>
+        <w:rPr>
+          <w:rFonts w:eastAsiaTheme="minorEastAsia"/>
+        </w:rPr>
+      </w:pPr>
+      <w:r>
+        <w:t xml:space="preserve">Soit </w:t>
+      </w:r>
+      <m:oMath>
+        <m:r>
+          <w:rPr>
+            <w:rFonts w:ascii="Cambria Math" w:hAnsi="Cambria Math"/>
+          </w:rPr>
+          <m:t>a</m:t>
+        </m:r>
+      </m:oMath>
+      <w:r>
+        <w:rPr>
+          <w:rFonts w:eastAsiaTheme="minorEastAsia"/>
+        </w:rPr>
+        <w:t xml:space="preserve"> l’angle du plan de la patte</w:t>
+      </w:r>
+      <w:r>
+        <w:rPr>
+          <w:rFonts w:eastAsiaTheme="minorEastAsia"/>
+        </w:rPr>
+        <w:t xml:space="preserve"> dans</w:t>
+      </w:r>
+      <w:r>
+        <w:rPr>
+          <w:rFonts w:eastAsiaTheme="minorEastAsia"/>
+        </w:rPr>
+        <w:t xml:space="preserve"> le plan </w:t>
+      </w:r>
+      <w:proofErr w:type="gramStart"/>
+      <w:r>
+        <w:rPr>
+          <w:rFonts w:eastAsiaTheme="minorEastAsia"/>
+        </w:rPr>
+        <w:t xml:space="preserve">vertical </w:t>
+      </w:r>
+      <w:proofErr w:type="gramEnd"/>
+      <m:oMath>
+        <m:r>
+          <w:rPr>
+            <w:rFonts w:ascii="Cambria Math" w:eastAsiaTheme="minorEastAsia" w:hAnsi="Cambria Math"/>
+          </w:rPr>
+          <m:t>(x,z)</m:t>
+        </m:r>
+      </m:oMath>
+      <w:r>
+        <w:rPr>
+          <w:rFonts w:eastAsiaTheme="minorEastAsia"/>
+        </w:rPr>
+        <w:t xml:space="preserve">. </w:t>
+      </w:r>
+      <w:proofErr w:type="gramStart"/>
+      <w:r>
+        <w:rPr>
+          <w:rFonts w:eastAsiaTheme="minorEastAsia"/>
+        </w:rPr>
+        <w:t xml:space="preserve">Alors </w:t>
+      </w:r>
+      <w:proofErr w:type="gramEnd"/>
+      <m:oMath>
+        <m:r>
+          <w:rPr>
+            <w:rFonts w:ascii="Cambria Math" w:eastAsiaTheme="minorEastAsia" w:hAnsi="Cambria Math"/>
+          </w:rPr>
+          <m:t>a</m:t>
+        </m:r>
+        <m:r>
+          <w:rPr>
+            <w:rFonts w:ascii="Cambria Math" w:eastAsiaTheme="minorEastAsia" w:hAnsi="Cambria Math"/>
+          </w:rPr>
+          <m:t>=</m:t>
+        </m:r>
+        <m:r>
+          <m:rPr>
+            <m:sty m:val="p"/>
+          </m:rPr>
+          <w:rPr>
+            <w:rFonts w:ascii="Cambria Math" w:eastAsiaTheme="minorEastAsia" w:hAnsi="Cambria Math"/>
+          </w:rPr>
+          <m:t>atan⁡</m:t>
+        </m:r>
+        <m:r>
+          <w:rPr>
+            <w:rFonts w:ascii="Cambria Math" w:eastAsiaTheme="minorEastAsia" w:hAnsi="Cambria Math"/>
+          </w:rPr>
+          <m:t>(</m:t>
+        </m:r>
+        <m:r>
+          <w:rPr>
+            <w:rFonts w:ascii="Cambria Math" w:eastAsiaTheme="minorEastAsia" w:hAnsi="Cambria Math"/>
+          </w:rPr>
+          <m:t>z/y</m:t>
+        </m:r>
+        <m:r>
+          <w:rPr>
+            <w:rFonts w:ascii="Cambria Math" w:eastAsiaTheme="minorEastAsia" w:hAnsi="Cambria Math"/>
+          </w:rPr>
+          <m:t>)</m:t>
+        </m:r>
+      </m:oMath>
+      <w:r>
+        <w:rPr>
+          <w:rFonts w:eastAsiaTheme="minorEastAsia"/>
+        </w:rPr>
+        <w:t>.</w:t>
+      </w:r>
+    </w:p>
+    <w:p>
+      <w:pPr>
+        <w:pStyle w:val="Titre2"/>
+        <w:rPr>
+          <w:rFonts w:eastAsiaTheme="minorEastAsia"/>
+        </w:rPr>
+      </w:pPr>
+      <w:r>
+        <w:rPr>
+          <w:rFonts w:eastAsiaTheme="minorEastAsia"/>
+        </w:rPr>
+        <w:t>Genou et talon</w:t>
+      </w:r>
+    </w:p>
+    <w:p>
+      <w:pPr>
+        <w:jc w:val="center"/>
+      </w:pPr>
+      <w:r>
+        <w:pict>
+          <v:shape id="_x0000_i1028" type="#_x0000_t75" style="width:193.55pt;height:274.45pt">
+            <v:imagedata r:id="rId19" o:title="chien02"/>
+          </v:shape>
+        </w:pict>
+      </w:r>
+    </w:p>
+    <w:p>
+      <w:r>
+        <w:t xml:space="preserve">Dans le plan de la patte, la hauteur </w:t>
+      </w:r>
+      <w:r>
+        <w:t>de la patte</w:t>
+      </w:r>
+      <w:r>
+        <w:t xml:space="preserve"> </w:t>
+      </w:r>
+      <w:proofErr w:type="gramStart"/>
+      <w:r>
+        <w:t xml:space="preserve">vaut </w:t>
+      </w:r>
+      <w:proofErr w:type="gramEnd"/>
+      <m:oMath>
+        <m:r>
+          <w:rPr>
+            <w:rFonts w:ascii="Cambria Math" w:hAnsi="Cambria Math"/>
+          </w:rPr>
+          <m:t>h=</m:t>
+        </m:r>
+        <m:rad>
+          <m:radPr>
+            <m:degHide m:val="1"/>
+            <m:ctrlPr>
+              <w:rPr>
+                <w:rFonts w:ascii="Cambria Math" w:hAnsi="Cambria Math"/>
+                <w:i/>
+              </w:rPr>
+            </m:ctrlPr>
+          </m:radPr>
+          <m:deg/>
+          <m:e>
+            <m:sSup>
+              <m:sSupPr>
+                <m:ctrlPr>
+                  <w:rPr>
+                    <w:rFonts w:ascii="Cambria Math" w:hAnsi="Cambria Math"/>
+                    <w:i/>
+                  </w:rPr>
+                </m:ctrlPr>
+              </m:sSupPr>
+              <m:e>
+                <m:r>
+                  <w:rPr>
+                    <w:rFonts w:ascii="Cambria Math" w:hAnsi="Cambria Math"/>
+                  </w:rPr>
+                  <m:t>y</m:t>
+                </m:r>
+              </m:e>
+              <m:sup>
+                <m:r>
+                  <w:rPr>
+                    <w:rFonts w:ascii="Cambria Math" w:hAnsi="Cambria Math"/>
+                  </w:rPr>
+                  <m:t>2</m:t>
+                </m:r>
+              </m:sup>
+            </m:sSup>
+            <m:r>
+              <w:rPr>
+                <w:rFonts w:ascii="Cambria Math" w:hAnsi="Cambria Math"/>
+              </w:rPr>
+              <m:t>+</m:t>
+            </m:r>
+            <m:sSup>
+              <m:sSupPr>
+                <m:ctrlPr>
+                  <w:rPr>
+                    <w:rFonts w:ascii="Cambria Math" w:hAnsi="Cambria Math"/>
+                    <w:i/>
+                  </w:rPr>
+                </m:ctrlPr>
+              </m:sSupPr>
+              <m:e>
+                <m:r>
+                  <w:rPr>
+                    <w:rFonts w:ascii="Cambria Math" w:hAnsi="Cambria Math"/>
+                  </w:rPr>
+                  <m:t>z</m:t>
+                </m:r>
+              </m:e>
+              <m:sup>
+                <m:r>
+                  <w:rPr>
+                    <w:rFonts w:ascii="Cambria Math" w:hAnsi="Cambria Math"/>
+                  </w:rPr>
+                  <m:t>2</m:t>
+                </m:r>
+              </m:sup>
+            </m:sSup>
+          </m:e>
+        </m:rad>
+      </m:oMath>
+      <w:r>
+        <w:rPr>
+          <w:rFonts w:eastAsiaTheme="minorEastAsia"/>
+        </w:rPr>
+        <w:t xml:space="preserve">. On </w:t>
+      </w:r>
+      <w:proofErr w:type="gramStart"/>
+      <w:r>
+        <w:rPr>
+          <w:rFonts w:eastAsiaTheme="minorEastAsia"/>
+        </w:rPr>
+        <w:t xml:space="preserve">définit </w:t>
+      </w:r>
+      <w:proofErr w:type="gramEnd"/>
+      <m:oMath>
+        <m:r>
+          <w:rPr>
+            <w:rFonts w:ascii="Cambria Math" w:eastAsiaTheme="minorEastAsia" w:hAnsi="Cambria Math"/>
+          </w:rPr>
+          <m:t>v=</m:t>
+        </m:r>
+        <m:r>
+          <w:rPr>
+            <w:rFonts w:ascii="Cambria Math" w:eastAsiaTheme="minorEastAsia" w:hAnsi="Cambria Math"/>
+          </w:rPr>
+          <m:t>h-</m:t>
+        </m:r>
+        <m:sSub>
+          <m:sSubPr>
+            <m:ctrlPr>
+              <w:rPr>
+                <w:rFonts w:ascii="Cambria Math" w:eastAsiaTheme="minorEastAsia" w:hAnsi="Cambria Math"/>
+                <w:i/>
+              </w:rPr>
+            </m:ctrlPr>
+          </m:sSubPr>
+          <m:e>
+            <m:r>
+              <w:rPr>
+                <w:rFonts w:ascii="Cambria Math" w:eastAsiaTheme="minorEastAsia" w:hAnsi="Cambria Math"/>
+              </w:rPr>
+              <m:t>l</m:t>
+            </m:r>
+          </m:e>
+          <m:sub>
+            <m:r>
+              <w:rPr>
+                <w:rFonts w:ascii="Cambria Math" w:eastAsiaTheme="minorEastAsia" w:hAnsi="Cambria Math"/>
+              </w:rPr>
+              <m:t>H</m:t>
+            </m:r>
+          </m:sub>
+        </m:sSub>
+      </m:oMath>
+      <w:r>
+        <w:rPr>
+          <w:rFonts w:eastAsiaTheme="minorEastAsia"/>
+        </w:rPr>
+        <w:t>.</w:t>
+      </w:r>
+    </w:p>
+    <w:p>
+      <w:pPr>
+        <w:rPr>
+          <w:rFonts w:eastAsiaTheme="minorEastAsia"/>
+        </w:rPr>
+      </w:pPr>
+      <w:r>
+        <w:t xml:space="preserve">La </w:t>
+      </w:r>
+      <w:r>
+        <w:t xml:space="preserve">distance </w:t>
+      </w:r>
+      <m:oMath>
+        <m:r>
+          <w:rPr>
+            <w:rFonts w:ascii="Cambria Math" w:hAnsi="Cambria Math"/>
+          </w:rPr>
+          <m:t>u</m:t>
+        </m:r>
+      </m:oMath>
+      <w:r>
+        <w:rPr>
+          <w:rFonts w:eastAsiaTheme="minorEastAsia"/>
+        </w:rPr>
+        <w:t xml:space="preserve"> est le troisième côté du triangle formé par les pattes M et L, mais aussi d’un triangle rectangle de côtés </w:t>
+      </w:r>
+      <m:oMath>
+        <m:r>
+          <w:rPr>
+            <w:rFonts w:ascii="Cambria Math" w:eastAsiaTheme="minorEastAsia" w:hAnsi="Cambria Math"/>
+          </w:rPr>
+          <m:t>x</m:t>
+        </m:r>
+      </m:oMath>
+      <w:r>
+        <w:rPr>
+          <w:rFonts w:eastAsiaTheme="minorEastAsia"/>
+        </w:rPr>
+        <w:t xml:space="preserve"> </w:t>
+      </w:r>
+      <w:proofErr w:type="gramStart"/>
+      <w:r>
+        <w:rPr>
+          <w:rFonts w:eastAsiaTheme="minorEastAsia"/>
+        </w:rPr>
+        <w:t xml:space="preserve">et </w:t>
+      </w:r>
+      <w:proofErr w:type="gramEnd"/>
+      <m:oMath>
+        <m:r>
+          <w:rPr>
+            <w:rFonts w:ascii="Cambria Math" w:eastAsiaTheme="minorEastAsia" w:hAnsi="Cambria Math"/>
+          </w:rPr>
+          <m:t>v</m:t>
+        </m:r>
+      </m:oMath>
+      <w:r>
+        <w:rPr>
+          <w:rFonts w:eastAsiaTheme="minorEastAsia"/>
+        </w:rPr>
+        <w:t xml:space="preserve">. </w:t>
+      </w:r>
+      <w:proofErr w:type="gramStart"/>
+      <w:r>
+        <w:rPr>
+          <w:rFonts w:eastAsiaTheme="minorEastAsia"/>
+        </w:rPr>
+        <w:t xml:space="preserve">Donc </w:t>
+      </w:r>
+      <w:proofErr w:type="gramEnd"/>
+      <m:oMath>
+        <m:r>
+          <w:rPr>
+            <w:rFonts w:ascii="Cambria Math" w:eastAsiaTheme="minorEastAsia" w:hAnsi="Cambria Math"/>
+          </w:rPr>
+          <m:t>u=</m:t>
+        </m:r>
+        <m:rad>
+          <m:radPr>
+            <m:degHide m:val="1"/>
+            <m:ctrlPr>
+              <w:rPr>
+                <w:rFonts w:ascii="Cambria Math" w:hAnsi="Cambria Math"/>
+                <w:i/>
+              </w:rPr>
+            </m:ctrlPr>
+          </m:radPr>
+          <m:deg/>
+          <m:e>
+            <m:sSup>
+              <m:sSupPr>
+                <m:ctrlPr>
+                  <w:rPr>
+                    <w:rFonts w:ascii="Cambria Math" w:hAnsi="Cambria Math"/>
+                    <w:i/>
+                  </w:rPr>
+                </m:ctrlPr>
+              </m:sSupPr>
+              <m:e>
+                <m:r>
+                  <w:rPr>
+                    <w:rFonts w:ascii="Cambria Math" w:hAnsi="Cambria Math"/>
+                  </w:rPr>
+                  <m:t>x</m:t>
+                </m:r>
+              </m:e>
+              <m:sup>
+                <m:r>
+                  <w:rPr>
+                    <w:rFonts w:ascii="Cambria Math" w:hAnsi="Cambria Math"/>
+                  </w:rPr>
+                  <m:t>2</m:t>
+                </m:r>
+              </m:sup>
+            </m:sSup>
+            <m:r>
+              <w:rPr>
+                <w:rFonts w:ascii="Cambria Math" w:hAnsi="Cambria Math"/>
+              </w:rPr>
+              <m:t>+</m:t>
+            </m:r>
+            <m:sSup>
+              <m:sSupPr>
+                <m:ctrlPr>
+                  <w:rPr>
+                    <w:rFonts w:ascii="Cambria Math" w:hAnsi="Cambria Math"/>
+                    <w:i/>
+                  </w:rPr>
+                </m:ctrlPr>
+              </m:sSupPr>
+              <m:e>
+                <m:r>
+                  <w:rPr>
+                    <w:rFonts w:ascii="Cambria Math" w:hAnsi="Cambria Math"/>
+                  </w:rPr>
+                  <m:t>v</m:t>
+                </m:r>
+              </m:e>
+              <m:sup>
+                <m:r>
+                  <w:rPr>
+                    <w:rFonts w:ascii="Cambria Math" w:hAnsi="Cambria Math"/>
+                  </w:rPr>
+                  <m:t>2</m:t>
+                </m:r>
+              </m:sup>
+            </m:sSup>
+          </m:e>
+        </m:rad>
+      </m:oMath>
+      <w:r>
+        <w:rPr>
+          <w:rFonts w:eastAsiaTheme="minorEastAsia"/>
+        </w:rPr>
+        <w:t xml:space="preserve">. </w:t>
+      </w:r>
+    </w:p>
+    <w:p>
+      <w:pPr>
+        <w:rPr>
+          <w:rFonts w:eastAsiaTheme="minorEastAsia"/>
+        </w:rPr>
+      </w:pPr>
+      <w:r>
+        <w:rPr>
+          <w:rFonts w:eastAsiaTheme="minorEastAsia"/>
+        </w:rPr>
+        <w:t xml:space="preserve">D’après la </w:t>
+      </w:r>
+      <w:r>
+        <w:rPr>
+          <w:rFonts w:eastAsiaTheme="minorEastAsia"/>
+          <w:i/>
+        </w:rPr>
+        <w:t>loi des cosinus</w:t>
+      </w:r>
+      <w:r>
+        <w:rPr>
+          <w:rFonts w:eastAsiaTheme="minorEastAsia"/>
+        </w:rPr>
+        <w:t xml:space="preserve">, </w:t>
+      </w:r>
+      <m:oMath>
+        <m:sSup>
+          <m:sSupPr>
+            <m:ctrlPr>
+              <w:rPr>
+                <w:rFonts w:ascii="Cambria Math" w:hAnsi="Cambria Math"/>
+                <w:i/>
+              </w:rPr>
+            </m:ctrlPr>
+          </m:sSupPr>
+          <m:e>
+            <m:r>
+              <w:rPr>
+                <w:rFonts w:ascii="Cambria Math" w:hAnsi="Cambria Math"/>
+              </w:rPr>
+              <m:t>u</m:t>
+            </m:r>
+          </m:e>
+          <m:sup>
+            <m:r>
+              <w:rPr>
+                <w:rFonts w:ascii="Cambria Math" w:hAnsi="Cambria Math"/>
+              </w:rPr>
+              <m:t>2</m:t>
+            </m:r>
+          </m:sup>
+        </m:sSup>
+        <m:r>
+          <w:rPr>
+            <w:rFonts w:ascii="Cambria Math" w:hAnsi="Cambria Math"/>
+          </w:rPr>
+          <m:t>=</m:t>
+        </m:r>
+        <m:sSubSup>
+          <m:sSubSupPr>
+            <m:ctrlPr>
+              <w:rPr>
+                <w:rFonts w:ascii="Cambria Math" w:hAnsi="Cambria Math"/>
+                <w:i/>
+              </w:rPr>
+            </m:ctrlPr>
+          </m:sSubSupPr>
+          <m:e>
+            <m:r>
+              <w:rPr>
+                <w:rFonts w:ascii="Cambria Math" w:hAnsi="Cambria Math"/>
+              </w:rPr>
+              <m:t>l</m:t>
+            </m:r>
+          </m:e>
+          <m:sub>
+            <m:r>
+              <w:rPr>
+                <w:rFonts w:ascii="Cambria Math" w:hAnsi="Cambria Math"/>
+              </w:rPr>
+              <m:t>M</m:t>
+            </m:r>
+          </m:sub>
+          <m:sup>
+            <m:r>
+              <w:rPr>
+                <w:rFonts w:ascii="Cambria Math" w:hAnsi="Cambria Math"/>
+              </w:rPr>
+              <m:t>2</m:t>
+            </m:r>
+          </m:sup>
+        </m:sSubSup>
+        <m:r>
+          <w:rPr>
+            <w:rFonts w:ascii="Cambria Math" w:hAnsi="Cambria Math"/>
+          </w:rPr>
+          <m:t>+</m:t>
+        </m:r>
+        <m:sSubSup>
+          <m:sSubSupPr>
+            <m:ctrlPr>
+              <w:rPr>
+                <w:rFonts w:ascii="Cambria Math" w:hAnsi="Cambria Math"/>
+                <w:i/>
+              </w:rPr>
+            </m:ctrlPr>
+          </m:sSubSupPr>
+          <m:e>
+            <m:r>
+              <w:rPr>
+                <w:rFonts w:ascii="Cambria Math" w:hAnsi="Cambria Math"/>
+              </w:rPr>
+              <m:t>l</m:t>
+            </m:r>
+          </m:e>
+          <m:sub>
+            <m:r>
+              <w:rPr>
+                <w:rFonts w:ascii="Cambria Math" w:hAnsi="Cambria Math"/>
+              </w:rPr>
+              <m:t>L</m:t>
+            </m:r>
+          </m:sub>
+          <m:sup>
+            <m:r>
+              <w:rPr>
+                <w:rFonts w:ascii="Cambria Math" w:hAnsi="Cambria Math"/>
+              </w:rPr>
+              <m:t>2</m:t>
+            </m:r>
+          </m:sup>
+        </m:sSubSup>
+        <m:r>
+          <w:rPr>
+            <w:rFonts w:ascii="Cambria Math" w:hAnsi="Cambria Math"/>
+          </w:rPr>
+          <m:t>-2</m:t>
+        </m:r>
+        <m:sSub>
+          <m:sSubPr>
+            <m:ctrlPr>
+              <w:rPr>
+                <w:rFonts w:ascii="Cambria Math" w:hAnsi="Cambria Math"/>
+                <w:i/>
+              </w:rPr>
+            </m:ctrlPr>
+          </m:sSubPr>
+          <m:e>
+            <m:r>
+              <w:rPr>
+                <w:rFonts w:ascii="Cambria Math" w:hAnsi="Cambria Math"/>
+              </w:rPr>
+              <m:t>l</m:t>
+            </m:r>
+          </m:e>
+          <m:sub>
+            <m:r>
+              <w:rPr>
+                <w:rFonts w:ascii="Cambria Math" w:hAnsi="Cambria Math"/>
+              </w:rPr>
+              <m:t>M</m:t>
+            </m:r>
+          </m:sub>
+        </m:sSub>
+        <m:sSub>
+          <m:sSubPr>
+            <m:ctrlPr>
+              <w:rPr>
+                <w:rFonts w:ascii="Cambria Math" w:hAnsi="Cambria Math"/>
+                <w:i/>
+              </w:rPr>
+            </m:ctrlPr>
+          </m:sSubPr>
+          <m:e>
+            <m:r>
+              <w:rPr>
+                <w:rFonts w:ascii="Cambria Math" w:hAnsi="Cambria Math"/>
+              </w:rPr>
+              <m:t>l</m:t>
+            </m:r>
+          </m:e>
+          <m:sub>
+            <m:r>
+              <w:rPr>
+                <w:rFonts w:ascii="Cambria Math" w:hAnsi="Cambria Math"/>
+              </w:rPr>
+              <m:t>L</m:t>
+            </m:r>
+          </m:sub>
+        </m:sSub>
+        <m:func>
+          <m:funcPr>
+            <m:ctrlPr>
+              <w:rPr>
+                <w:rFonts w:ascii="Cambria Math" w:hAnsi="Cambria Math"/>
+                <w:i/>
+              </w:rPr>
+            </m:ctrlPr>
+          </m:funcPr>
+          <m:fName>
+            <m:r>
+              <m:rPr>
+                <m:sty m:val="p"/>
+              </m:rPr>
+              <w:rPr>
+                <w:rFonts w:ascii="Cambria Math" w:hAnsi="Cambria Math"/>
+              </w:rPr>
+              <m:t>cos</m:t>
+            </m:r>
+          </m:fName>
+          <m:e>
+            <m:r>
+              <w:rPr>
+                <w:rFonts w:ascii="Cambria Math" w:hAnsi="Cambria Math"/>
+              </w:rPr>
+              <m:t>c</m:t>
+            </m:r>
+          </m:e>
+        </m:func>
+      </m:oMath>
+      <w:r>
+        <w:rPr>
+          <w:rFonts w:eastAsiaTheme="minorEastAsia"/>
+        </w:rPr>
+        <w:t xml:space="preserve"> donc </w:t>
+      </w:r>
+    </w:p>
+    <w:p>
+      <w:pPr>
+        <w:rPr>
+          <w:rFonts w:eastAsiaTheme="minorEastAsia"/>
+        </w:rPr>
+      </w:pPr>
+      <m:oMathPara>
+        <m:oMath>
+          <m:r>
+            <w:rPr>
+              <w:rFonts w:ascii="Cambria Math" w:hAnsi="Cambria Math"/>
+            </w:rPr>
+            <m:t>c=</m:t>
+          </m:r>
+          <m:r>
+            <m:rPr>
+              <m:sty m:val="p"/>
+            </m:rPr>
+            <w:rPr>
+              <w:rFonts w:ascii="Cambria Math" w:hAnsi="Cambria Math"/>
+            </w:rPr>
+            <m:t>acos⁡</m:t>
+          </m:r>
+          <m:d>
+            <m:dPr>
+              <m:ctrlPr>
+                <w:rPr>
+                  <w:rFonts w:ascii="Cambria Math" w:hAnsi="Cambria Math"/>
+                  <w:i/>
+                </w:rPr>
+              </m:ctrlPr>
+            </m:dPr>
+            <m:e>
+              <m:f>
+                <m:fPr>
+                  <m:ctrlPr>
+                    <w:rPr>
+                      <w:rFonts w:ascii="Cambria Math" w:hAnsi="Cambria Math"/>
+                      <w:i/>
+                    </w:rPr>
+                  </m:ctrlPr>
+                </m:fPr>
+                <m:num>
+                  <m:sSubSup>
+                    <m:sSubSupPr>
+                      <m:ctrlPr>
+                        <w:rPr>
+                          <w:rFonts w:ascii="Cambria Math" w:hAnsi="Cambria Math"/>
+                          <w:i/>
+                        </w:rPr>
+                      </m:ctrlPr>
+                    </m:sSubSupPr>
+                    <m:e>
+                      <m:r>
+                        <w:rPr>
+                          <w:rFonts w:ascii="Cambria Math" w:hAnsi="Cambria Math"/>
+                        </w:rPr>
+                        <m:t>l</m:t>
+                      </m:r>
+                    </m:e>
+                    <m:sub>
+                      <m:r>
+                        <w:rPr>
+                          <w:rFonts w:ascii="Cambria Math" w:hAnsi="Cambria Math"/>
+                        </w:rPr>
+                        <m:t>M</m:t>
+                      </m:r>
+                    </m:sub>
+                    <m:sup>
+                      <m:r>
+                        <w:rPr>
+                          <w:rFonts w:ascii="Cambria Math" w:hAnsi="Cambria Math"/>
+                        </w:rPr>
+                        <m:t>2</m:t>
+                      </m:r>
+                    </m:sup>
+                  </m:sSubSup>
+                  <m:r>
+                    <w:rPr>
+                      <w:rFonts w:ascii="Cambria Math" w:hAnsi="Cambria Math"/>
+                    </w:rPr>
+                    <m:t>+</m:t>
+                  </m:r>
+                  <m:sSubSup>
+                    <m:sSubSupPr>
+                      <m:ctrlPr>
+                        <w:rPr>
+                          <w:rFonts w:ascii="Cambria Math" w:hAnsi="Cambria Math"/>
+                          <w:i/>
+                        </w:rPr>
+                      </m:ctrlPr>
+                    </m:sSubSupPr>
+                    <m:e>
+                      <m:r>
+                        <w:rPr>
+                          <w:rFonts w:ascii="Cambria Math" w:hAnsi="Cambria Math"/>
+                        </w:rPr>
+                        <m:t>l</m:t>
+                      </m:r>
+                    </m:e>
+                    <m:sub>
+                      <m:r>
+                        <w:rPr>
+                          <w:rFonts w:ascii="Cambria Math" w:hAnsi="Cambria Math"/>
+                        </w:rPr>
+                        <m:t>L</m:t>
+                      </m:r>
+                    </m:sub>
+                    <m:sup>
+                      <m:r>
+                        <w:rPr>
+                          <w:rFonts w:ascii="Cambria Math" w:hAnsi="Cambria Math"/>
+                        </w:rPr>
+                        <m:t>2</m:t>
+                      </m:r>
+                    </m:sup>
+                  </m:sSubSup>
+                  <m:r>
+                    <w:rPr>
+                      <w:rFonts w:ascii="Cambria Math" w:hAnsi="Cambria Math"/>
+                    </w:rPr>
+                    <m:t>-</m:t>
+                  </m:r>
+                  <m:rad>
+                    <m:radPr>
+                      <m:degHide m:val="1"/>
+                      <m:ctrlPr>
+                        <w:rPr>
+                          <w:rFonts w:ascii="Cambria Math" w:hAnsi="Cambria Math"/>
+                          <w:i/>
+                        </w:rPr>
+                      </m:ctrlPr>
+                    </m:radPr>
+                    <m:deg/>
+                    <m:e>
+                      <m:sSup>
+                        <m:sSupPr>
+                          <m:ctrlPr>
+                            <w:rPr>
+                              <w:rFonts w:ascii="Cambria Math" w:hAnsi="Cambria Math"/>
+                              <w:i/>
+                            </w:rPr>
+                          </m:ctrlPr>
+                        </m:sSupPr>
+                        <m:e>
+                          <m:r>
+                            <w:rPr>
+                              <w:rFonts w:ascii="Cambria Math" w:hAnsi="Cambria Math"/>
+                            </w:rPr>
+                            <m:t>x</m:t>
+                          </m:r>
+                        </m:e>
+                        <m:sup>
+                          <m:r>
+                            <w:rPr>
+                              <w:rFonts w:ascii="Cambria Math" w:hAnsi="Cambria Math"/>
+                            </w:rPr>
+                            <m:t>2</m:t>
+                          </m:r>
+                        </m:sup>
+                      </m:sSup>
+                      <m:r>
+                        <w:rPr>
+                          <w:rFonts w:ascii="Cambria Math" w:hAnsi="Cambria Math"/>
+                        </w:rPr>
+                        <m:t>+</m:t>
+                      </m:r>
+                      <m:sSup>
+                        <m:sSupPr>
+                          <m:ctrlPr>
+                            <w:rPr>
+                              <w:rFonts w:ascii="Cambria Math" w:hAnsi="Cambria Math"/>
+                              <w:i/>
+                            </w:rPr>
+                          </m:ctrlPr>
+                        </m:sSupPr>
+                        <m:e>
+                          <m:r>
+                            <w:rPr>
+                              <w:rFonts w:ascii="Cambria Math" w:hAnsi="Cambria Math"/>
+                            </w:rPr>
+                            <m:t>v</m:t>
+                          </m:r>
+                        </m:e>
+                        <m:sup>
+                          <m:r>
+                            <w:rPr>
+                              <w:rFonts w:ascii="Cambria Math" w:hAnsi="Cambria Math"/>
+                            </w:rPr>
+                            <m:t>2</m:t>
+                          </m:r>
+                        </m:sup>
+                      </m:sSup>
+                    </m:e>
+                  </m:rad>
+                </m:num>
+                <m:den>
+                  <m:r>
+                    <w:rPr>
+                      <w:rFonts w:ascii="Cambria Math" w:hAnsi="Cambria Math"/>
+                    </w:rPr>
+                    <m:t>2</m:t>
+                  </m:r>
+                  <m:sSub>
+                    <m:sSubPr>
+                      <m:ctrlPr>
+                        <w:rPr>
+                          <w:rFonts w:ascii="Cambria Math" w:hAnsi="Cambria Math"/>
+                          <w:i/>
+                        </w:rPr>
+                      </m:ctrlPr>
+                    </m:sSubPr>
+                    <m:e>
+                      <m:r>
+                        <w:rPr>
+                          <w:rFonts w:ascii="Cambria Math" w:hAnsi="Cambria Math"/>
+                        </w:rPr>
+                        <m:t>l</m:t>
+                      </m:r>
+                    </m:e>
+                    <m:sub>
+                      <m:r>
+                        <w:rPr>
+                          <w:rFonts w:ascii="Cambria Math" w:hAnsi="Cambria Math"/>
+                        </w:rPr>
+                        <m:t>M</m:t>
+                      </m:r>
+                    </m:sub>
+                  </m:sSub>
+                  <m:sSub>
+                    <m:sSubPr>
+                      <m:ctrlPr>
+                        <w:rPr>
+                          <w:rFonts w:ascii="Cambria Math" w:hAnsi="Cambria Math"/>
+                          <w:i/>
+                        </w:rPr>
+                      </m:ctrlPr>
+                    </m:sSubPr>
+                    <m:e>
+                      <m:r>
+                        <w:rPr>
+                          <w:rFonts w:ascii="Cambria Math" w:hAnsi="Cambria Math"/>
+                        </w:rPr>
+                        <m:t>l</m:t>
+                      </m:r>
+                    </m:e>
+                    <m:sub>
+                      <m:r>
+                        <w:rPr>
+                          <w:rFonts w:ascii="Cambria Math" w:hAnsi="Cambria Math"/>
+                        </w:rPr>
+                        <m:t>L</m:t>
+                      </m:r>
+                    </m:sub>
+                  </m:sSub>
+                </m:den>
+              </m:f>
+            </m:e>
+          </m:d>
+        </m:oMath>
+      </m:oMathPara>
+    </w:p>
+    <w:p>
+      <w:pPr>
+        <w:rPr>
+          <w:rFonts w:eastAsiaTheme="minorEastAsia"/>
+        </w:rPr>
+      </w:pPr>
+    </w:p>
+    <w:p>
+      <w:pPr>
+        <w:jc w:val="center"/>
+        <w:rPr>
+          <w:rFonts w:eastAsiaTheme="minorEastAsia"/>
+        </w:rPr>
+      </w:pPr>
+      <w:r>
+        <w:rPr>
+          <w:rFonts w:eastAsiaTheme="minorEastAsia"/>
+        </w:rPr>
+        <w:lastRenderedPageBreak/>
+        <w:pict>
+          <v:shape id="_x0000_i1029" type="#_x0000_t75" style="width:140.25pt;height:207.1pt">
+            <v:imagedata r:id="rId20" o:title="chien03"/>
+          </v:shape>
+        </w:pict>
+      </w:r>
+    </w:p>
+    <w:p>
+      <w:pPr>
+        <w:rPr>
+          <w:rFonts w:eastAsiaTheme="minorEastAsia"/>
+        </w:rPr>
+      </w:pPr>
+      <w:r>
+        <w:rPr>
+          <w:rFonts w:eastAsiaTheme="minorEastAsia"/>
+        </w:rPr>
+        <w:t xml:space="preserve">Dans le triangle, la même loi permet de trouver l’angle d : </w:t>
+      </w:r>
+      <m:oMath>
+        <m:sSubSup>
+          <m:sSubSupPr>
+            <m:ctrlPr>
+              <w:rPr>
+                <w:rFonts w:ascii="Cambria Math" w:eastAsiaTheme="minorEastAsia" w:hAnsi="Cambria Math"/>
+                <w:i/>
+              </w:rPr>
+            </m:ctrlPr>
+          </m:sSubSupPr>
+          <m:e>
+            <m:r>
+              <w:rPr>
+                <w:rFonts w:ascii="Cambria Math" w:eastAsiaTheme="minorEastAsia" w:hAnsi="Cambria Math"/>
+              </w:rPr>
+              <m:t>l</m:t>
+            </m:r>
+          </m:e>
+          <m:sub>
+            <m:r>
+              <w:rPr>
+                <w:rFonts w:ascii="Cambria Math" w:eastAsiaTheme="minorEastAsia" w:hAnsi="Cambria Math"/>
+              </w:rPr>
+              <m:t>L</m:t>
+            </m:r>
+          </m:sub>
+          <m:sup>
+            <m:r>
+              <w:rPr>
+                <w:rFonts w:ascii="Cambria Math" w:eastAsiaTheme="minorEastAsia" w:hAnsi="Cambria Math"/>
+              </w:rPr>
+              <m:t>2</m:t>
+            </m:r>
+          </m:sup>
+        </m:sSubSup>
+        <m:r>
+          <w:rPr>
+            <w:rFonts w:ascii="Cambria Math" w:eastAsiaTheme="minorEastAsia" w:hAnsi="Cambria Math"/>
+          </w:rPr>
+          <m:t>=</m:t>
+        </m:r>
+        <m:sSup>
+          <m:sSupPr>
+            <m:ctrlPr>
+              <w:rPr>
+                <w:rFonts w:ascii="Cambria Math" w:eastAsiaTheme="minorEastAsia" w:hAnsi="Cambria Math"/>
+                <w:i/>
+              </w:rPr>
+            </m:ctrlPr>
+          </m:sSupPr>
+          <m:e>
+            <m:r>
+              <w:rPr>
+                <w:rFonts w:ascii="Cambria Math" w:eastAsiaTheme="minorEastAsia" w:hAnsi="Cambria Math"/>
+              </w:rPr>
+              <m:t>u</m:t>
+            </m:r>
+          </m:e>
+          <m:sup>
+            <m:r>
+              <w:rPr>
+                <w:rFonts w:ascii="Cambria Math" w:eastAsiaTheme="minorEastAsia" w:hAnsi="Cambria Math"/>
+              </w:rPr>
+              <m:t>2</m:t>
+            </m:r>
+          </m:sup>
+        </m:sSup>
+        <m:r>
+          <w:rPr>
+            <w:rFonts w:ascii="Cambria Math" w:eastAsiaTheme="minorEastAsia" w:hAnsi="Cambria Math"/>
+          </w:rPr>
+          <m:t>+</m:t>
+        </m:r>
+        <m:sSubSup>
+          <m:sSubSupPr>
+            <m:ctrlPr>
+              <w:rPr>
+                <w:rFonts w:ascii="Cambria Math" w:eastAsiaTheme="minorEastAsia" w:hAnsi="Cambria Math"/>
+                <w:i/>
+              </w:rPr>
+            </m:ctrlPr>
+          </m:sSubSupPr>
+          <m:e>
+            <m:r>
+              <w:rPr>
+                <w:rFonts w:ascii="Cambria Math" w:eastAsiaTheme="minorEastAsia" w:hAnsi="Cambria Math"/>
+              </w:rPr>
+              <m:t>l</m:t>
+            </m:r>
+          </m:e>
+          <m:sub>
+            <m:r>
+              <w:rPr>
+                <w:rFonts w:ascii="Cambria Math" w:eastAsiaTheme="minorEastAsia" w:hAnsi="Cambria Math"/>
+              </w:rPr>
+              <m:t>M</m:t>
+            </m:r>
+          </m:sub>
+          <m:sup>
+            <m:r>
+              <w:rPr>
+                <w:rFonts w:ascii="Cambria Math" w:eastAsiaTheme="minorEastAsia" w:hAnsi="Cambria Math"/>
+              </w:rPr>
+              <m:t>2</m:t>
+            </m:r>
+          </m:sup>
+        </m:sSubSup>
+        <m:r>
+          <w:rPr>
+            <w:rFonts w:ascii="Cambria Math" w:eastAsiaTheme="minorEastAsia" w:hAnsi="Cambria Math"/>
+          </w:rPr>
+          <m:t>-2u</m:t>
+        </m:r>
+        <m:sSub>
+          <m:sSubPr>
+            <m:ctrlPr>
+              <w:rPr>
+                <w:rFonts w:ascii="Cambria Math" w:eastAsiaTheme="minorEastAsia" w:hAnsi="Cambria Math"/>
+                <w:i/>
+              </w:rPr>
+            </m:ctrlPr>
+          </m:sSubPr>
+          <m:e>
+            <m:r>
+              <w:rPr>
+                <w:rFonts w:ascii="Cambria Math" w:eastAsiaTheme="minorEastAsia" w:hAnsi="Cambria Math"/>
+              </w:rPr>
+              <m:t>l</m:t>
+            </m:r>
+          </m:e>
+          <m:sub>
+            <m:r>
+              <w:rPr>
+                <w:rFonts w:ascii="Cambria Math" w:eastAsiaTheme="minorEastAsia" w:hAnsi="Cambria Math"/>
+              </w:rPr>
+              <m:t>M</m:t>
+            </m:r>
+          </m:sub>
+        </m:sSub>
+        <m:func>
+          <m:funcPr>
+            <m:ctrlPr>
+              <w:rPr>
+                <w:rFonts w:ascii="Cambria Math" w:eastAsiaTheme="minorEastAsia" w:hAnsi="Cambria Math"/>
+                <w:i/>
+              </w:rPr>
+            </m:ctrlPr>
+          </m:funcPr>
+          <m:fName>
+            <m:r>
+              <m:rPr>
+                <m:sty m:val="p"/>
+              </m:rPr>
+              <w:rPr>
+                <w:rFonts w:ascii="Cambria Math" w:eastAsiaTheme="minorEastAsia" w:hAnsi="Cambria Math"/>
+              </w:rPr>
+              <m:t>cos</m:t>
+            </m:r>
+          </m:fName>
+          <m:e>
+            <m:r>
+              <w:rPr>
+                <w:rFonts w:ascii="Cambria Math" w:eastAsiaTheme="minorEastAsia" w:hAnsi="Cambria Math"/>
+              </w:rPr>
+              <m:t>d</m:t>
+            </m:r>
+          </m:e>
+        </m:func>
+      </m:oMath>
+    </w:p>
+    <w:p>
+      <w:pPr>
+        <w:rPr>
+          <w:rFonts w:eastAsiaTheme="minorEastAsia"/>
+        </w:rPr>
+      </w:pPr>
+      <m:oMathPara>
+        <m:oMath>
+          <m:r>
+            <w:rPr>
+              <w:rFonts w:ascii="Cambria Math" w:hAnsi="Cambria Math"/>
+            </w:rPr>
+            <m:t>d</m:t>
+          </m:r>
+          <m:r>
+            <w:rPr>
+              <w:rFonts w:ascii="Cambria Math" w:hAnsi="Cambria Math"/>
+            </w:rPr>
+            <m:t>=</m:t>
+          </m:r>
+          <m:r>
+            <m:rPr>
+              <m:sty m:val="p"/>
+            </m:rPr>
+            <w:rPr>
+              <w:rFonts w:ascii="Cambria Math" w:hAnsi="Cambria Math"/>
+            </w:rPr>
+            <m:t>acos⁡</m:t>
+          </m:r>
+          <m:d>
+            <m:dPr>
+              <m:ctrlPr>
+                <w:rPr>
+                  <w:rFonts w:ascii="Cambria Math" w:hAnsi="Cambria Math"/>
+                  <w:i/>
+                </w:rPr>
+              </m:ctrlPr>
+            </m:dPr>
+            <m:e>
+              <m:f>
+                <m:fPr>
+                  <m:ctrlPr>
+                    <w:rPr>
+                      <w:rFonts w:ascii="Cambria Math" w:hAnsi="Cambria Math"/>
+                      <w:i/>
+                    </w:rPr>
+                  </m:ctrlPr>
+                </m:fPr>
+                <m:num>
+                  <m:sSup>
+                    <m:sSupPr>
+                      <m:ctrlPr>
+                        <w:rPr>
+                          <w:rFonts w:ascii="Cambria Math" w:hAnsi="Cambria Math"/>
+                          <w:i/>
+                        </w:rPr>
+                      </m:ctrlPr>
+                    </m:sSupPr>
+                    <m:e>
+                      <m:r>
+                        <w:rPr>
+                          <w:rFonts w:ascii="Cambria Math" w:hAnsi="Cambria Math"/>
+                        </w:rPr>
+                        <m:t>u</m:t>
+                      </m:r>
+                    </m:e>
+                    <m:sup>
+                      <m:r>
+                        <w:rPr>
+                          <w:rFonts w:ascii="Cambria Math" w:hAnsi="Cambria Math"/>
+                        </w:rPr>
+                        <m:t>2</m:t>
+                      </m:r>
+                    </m:sup>
+                  </m:sSup>
+                  <m:r>
+                    <w:rPr>
+                      <w:rFonts w:ascii="Cambria Math" w:hAnsi="Cambria Math"/>
+                    </w:rPr>
+                    <m:t>+</m:t>
+                  </m:r>
+                  <m:sSubSup>
+                    <m:sSubSupPr>
+                      <m:ctrlPr>
+                        <w:rPr>
+                          <w:rFonts w:ascii="Cambria Math" w:hAnsi="Cambria Math"/>
+                          <w:i/>
+                        </w:rPr>
+                      </m:ctrlPr>
+                    </m:sSubSupPr>
+                    <m:e>
+                      <m:r>
+                        <w:rPr>
+                          <w:rFonts w:ascii="Cambria Math" w:hAnsi="Cambria Math"/>
+                        </w:rPr>
+                        <m:t>l</m:t>
+                      </m:r>
+                    </m:e>
+                    <m:sub>
+                      <m:r>
+                        <w:rPr>
+                          <w:rFonts w:ascii="Cambria Math" w:hAnsi="Cambria Math"/>
+                        </w:rPr>
+                        <m:t>M</m:t>
+                      </m:r>
+                    </m:sub>
+                    <m:sup>
+                      <m:r>
+                        <w:rPr>
+                          <w:rFonts w:ascii="Cambria Math" w:hAnsi="Cambria Math"/>
+                        </w:rPr>
+                        <m:t>2</m:t>
+                      </m:r>
+                    </m:sup>
+                  </m:sSubSup>
+                  <m:r>
+                    <w:rPr>
+                      <w:rFonts w:ascii="Cambria Math" w:hAnsi="Cambria Math"/>
+                    </w:rPr>
+                    <m:t>-</m:t>
+                  </m:r>
+                  <m:sSubSup>
+                    <m:sSubSupPr>
+                      <m:ctrlPr>
+                        <w:rPr>
+                          <w:rFonts w:ascii="Cambria Math" w:hAnsi="Cambria Math"/>
+                          <w:i/>
+                        </w:rPr>
+                      </m:ctrlPr>
+                    </m:sSubSupPr>
+                    <m:e>
+                      <m:r>
+                        <w:rPr>
+                          <w:rFonts w:ascii="Cambria Math" w:hAnsi="Cambria Math"/>
+                        </w:rPr>
+                        <m:t>l</m:t>
+                      </m:r>
+                    </m:e>
+                    <m:sub>
+                      <m:r>
+                        <w:rPr>
+                          <w:rFonts w:ascii="Cambria Math" w:hAnsi="Cambria Math"/>
+                        </w:rPr>
+                        <m:t>L</m:t>
+                      </m:r>
+                    </m:sub>
+                    <m:sup>
+                      <m:r>
+                        <w:rPr>
+                          <w:rFonts w:ascii="Cambria Math" w:hAnsi="Cambria Math"/>
+                        </w:rPr>
+                        <m:t>2</m:t>
+                      </m:r>
+                    </m:sup>
+                  </m:sSubSup>
+                </m:num>
+                <m:den>
+                  <m:r>
+                    <w:rPr>
+                      <w:rFonts w:ascii="Cambria Math" w:hAnsi="Cambria Math"/>
+                    </w:rPr>
+                    <m:t>2</m:t>
+                  </m:r>
+                  <m:r>
+                    <w:rPr>
+                      <w:rFonts w:ascii="Cambria Math" w:hAnsi="Cambria Math"/>
+                    </w:rPr>
+                    <m:t>u</m:t>
+                  </m:r>
+                  <m:sSub>
+                    <m:sSubPr>
+                      <m:ctrlPr>
+                        <w:rPr>
+                          <w:rFonts w:ascii="Cambria Math" w:hAnsi="Cambria Math"/>
+                          <w:i/>
+                        </w:rPr>
+                      </m:ctrlPr>
+                    </m:sSubPr>
+                    <m:e>
+                      <m:r>
+                        <w:rPr>
+                          <w:rFonts w:ascii="Cambria Math" w:hAnsi="Cambria Math"/>
+                        </w:rPr>
+                        <m:t>l</m:t>
+                      </m:r>
+                    </m:e>
+                    <m:sub>
+                      <m:r>
+                        <w:rPr>
+                          <w:rFonts w:ascii="Cambria Math" w:hAnsi="Cambria Math"/>
+                        </w:rPr>
+                        <m:t>M</m:t>
+                      </m:r>
+                    </m:sub>
+                  </m:sSub>
+                </m:den>
+              </m:f>
+            </m:e>
+          </m:d>
+        </m:oMath>
+      </m:oMathPara>
+    </w:p>
+    <w:p/>
+    <w:p>
+      <w:pPr>
+        <w:jc w:val="center"/>
+      </w:pPr>
+      <w:r>
+        <w:pict>
+          <v:shape id="_x0000_i1030" type="#_x0000_t75" style="width:159.9pt;height:273.05pt">
+            <v:imagedata r:id="rId21" o:title="chien04"/>
+          </v:shape>
+        </w:pict>
+      </w:r>
+      <w:bookmarkStart w:id="3" w:name="_GoBack"/>
+      <w:bookmarkEnd w:id="3"/>
+    </w:p>
+    <w:p>
+      <w:r>
+        <w:t xml:space="preserve">L’angle </w:t>
+      </w:r>
+      <m:oMath>
+        <m:r>
+          <w:rPr>
+            <w:rFonts w:ascii="Cambria Math" w:hAnsi="Cambria Math"/>
+          </w:rPr>
+          <m:t>e</m:t>
+        </m:r>
+      </m:oMath>
+      <w:r>
+        <w:t xml:space="preserve"> entre u et la verticale </w:t>
+      </w:r>
+      <w:proofErr w:type="gramStart"/>
+      <w:r>
+        <w:t xml:space="preserve">est </w:t>
+      </w:r>
+      <w:proofErr w:type="gramEnd"/>
+      <m:oMath>
+        <m:r>
+          <w:rPr>
+            <w:rFonts w:ascii="Cambria Math" w:hAnsi="Cambria Math"/>
+          </w:rPr>
+          <m:t>e=</m:t>
+        </m:r>
+        <m:r>
+          <m:rPr>
+            <m:sty m:val="p"/>
+          </m:rPr>
+          <w:rPr>
+            <w:rFonts w:ascii="Cambria Math" w:hAnsi="Cambria Math"/>
+          </w:rPr>
+          <m:t>atan⁡</m:t>
+        </m:r>
+        <m:r>
+          <w:rPr>
+            <w:rFonts w:ascii="Cambria Math" w:hAnsi="Cambria Math"/>
+          </w:rPr>
+          <m:t>(v/x)</m:t>
+        </m:r>
+      </m:oMath>
+      <w:r>
+        <w:rPr>
+          <w:rFonts w:eastAsiaTheme="minorEastAsia"/>
+        </w:rPr>
+        <w:t xml:space="preserve">. L’angle </w:t>
+      </w:r>
+      <m:oMath>
+        <m:r>
+          <w:rPr>
+            <w:rFonts w:ascii="Cambria Math" w:eastAsiaTheme="minorEastAsia" w:hAnsi="Cambria Math"/>
+          </w:rPr>
+          <m:t>f=d-e</m:t>
+        </m:r>
+      </m:oMath>
+      <w:r>
+        <w:rPr>
+          <w:rFonts w:eastAsiaTheme="minorEastAsia"/>
+        </w:rPr>
+        <w:t xml:space="preserve"> est égal à l’angle </w:t>
+      </w:r>
+      <m:oMath>
+        <m:r>
+          <w:rPr>
+            <w:rFonts w:ascii="Cambria Math" w:eastAsiaTheme="minorEastAsia" w:hAnsi="Cambria Math"/>
+          </w:rPr>
+          <m:t>b</m:t>
+        </m:r>
+      </m:oMath>
+      <w:r>
+        <w:rPr>
+          <w:rFonts w:eastAsiaTheme="minorEastAsia"/>
+        </w:rPr>
+        <w:t xml:space="preserve"> du </w:t>
+      </w:r>
+      <w:proofErr w:type="spellStart"/>
+      <w:r>
+        <w:rPr>
+          <w:rFonts w:eastAsiaTheme="minorEastAsia"/>
+        </w:rPr>
+        <w:t>servo</w:t>
+      </w:r>
+      <w:proofErr w:type="spellEnd"/>
+      <w:r>
+        <w:rPr>
+          <w:rFonts w:eastAsiaTheme="minorEastAsia"/>
+        </w:rPr>
+        <w:t xml:space="preserve"> M.</w:t>
+      </w:r>
+    </w:p>
+    <w:p>
+      <w:pPr>
+        <w:pStyle w:val="Titre1"/>
+        <w:rPr>
+          <w:rFonts w:eastAsiaTheme="minorEastAsia"/>
+        </w:rPr>
+      </w:pPr>
+      <w:r>
+        <w:rPr>
+          <w:rFonts w:eastAsiaTheme="minorEastAsia"/>
+        </w:rPr>
+        <w:t>Avance du robot</w:t>
+      </w:r>
+    </w:p>
+    <w:p>
+      <w:pPr>
+        <w:pStyle w:val="Titre2"/>
+        <w:rPr>
+          <w:rFonts w:eastAsiaTheme="minorEastAsia"/>
+        </w:rPr>
+      </w:pPr>
+      <w:r>
+        <w:rPr>
+          <w:rFonts w:eastAsiaTheme="minorEastAsia"/>
+        </w:rPr>
+        <w:t>Etat initial</w:t>
+      </w:r>
+    </w:p>
+    <w:p>
+      <w:r>
+        <w:t>Soit n le nombre de pattes, n pair. Les pattes sont indexées de la façon suivante :</w:t>
+      </w:r>
+    </w:p>
+    <w:p>
+      <w:pPr>
+        <w:pStyle w:val="Paragraphedeliste"/>
+        <w:numPr>
+          <w:ilvl w:val="0"/>
+          <w:numId w:val="2"/>
+        </w:numPr>
+      </w:pPr>
+      <w:r>
+        <w:t>i pair =&gt; patte gauche, i impair =&gt; patte droite</w:t>
+      </w:r>
+    </w:p>
+    <w:p>
+      <w:pPr>
+        <w:pStyle w:val="Paragraphedeliste"/>
+        <w:numPr>
+          <w:ilvl w:val="0"/>
+          <w:numId w:val="2"/>
+        </w:numPr>
+      </w:pPr>
+      <w:r>
+        <w:t>i=0 =&gt; patte avant gauche</w:t>
+      </w:r>
+    </w:p>
+    <w:p>
+      <w:pPr>
+        <w:ind w:left="360"/>
+      </w:pPr>
+      <w:r>
+        <w:rPr>
+          <w:noProof/>
+          <w:lang w:eastAsia="fr-FR"/>
+        </w:rPr>
+        <w:lastRenderedPageBreak/>
         <mc:AlternateContent>
           <mc:Choice Requires="wps">
             <w:drawing>
@@ -16025,13 +17698,7 @@
     <w:p/>
     <w:p>
       <w:r>
-        <w:t xml:space="preserve">Les pattes sont positionnées pour que la répartition sur le domaine de définition soit </w:t>
-      </w:r>
-      <w:r>
-        <w:t>uniform</w:t>
-      </w:r>
-      <w:r>
-        <w:t xml:space="preserve">e : la patte 0 à </w:t>
+        <w:t xml:space="preserve">Les pattes sont positionnées pour que la répartition sur le domaine de définition soit uniforme : la patte 0 à </w:t>
       </w:r>
       <w:proofErr w:type="spellStart"/>
       <w:r>
@@ -17731,6 +19398,7 @@
       <w:spacing w:after="0" w:line="240" w:lineRule="auto"/>
     </w:pPr>
     <w:tblPr>
+      <w:tblInd w:w="0" w:type="dxa"/>
       <w:tblBorders>
         <w:top w:val="single" w:sz="4" w:space="0" w:color="auto"/>
         <w:left w:val="single" w:sz="4" w:space="0" w:color="auto"/>
@@ -17739,6 +19407,12 @@
         <w:insideH w:val="single" w:sz="4" w:space="0" w:color="auto"/>
         <w:insideV w:val="single" w:sz="4" w:space="0" w:color="auto"/>
       </w:tblBorders>
+      <w:tblCellMar>
+        <w:top w:w="0" w:type="dxa"/>
+        <w:left w:w="108" w:type="dxa"/>
+        <w:bottom w:w="0" w:type="dxa"/>
+        <w:right w:w="108" w:type="dxa"/>
+      </w:tblCellMar>
     </w:tblPr>
   </w:style>
   <w:style w:type="paragraph" w:styleId="Textedebulles">
@@ -18387,6 +20061,7 @@
       <w:spacing w:after="0" w:line="240" w:lineRule="auto"/>
     </w:pPr>
     <w:tblPr>
+      <w:tblInd w:w="0" w:type="dxa"/>
       <w:tblBorders>
         <w:top w:val="single" w:sz="4" w:space="0" w:color="auto"/>
         <w:left w:val="single" w:sz="4" w:space="0" w:color="auto"/>
@@ -18395,6 +20070,12 @@
         <w:insideH w:val="single" w:sz="4" w:space="0" w:color="auto"/>
         <w:insideV w:val="single" w:sz="4" w:space="0" w:color="auto"/>
       </w:tblBorders>
+      <w:tblCellMar>
+        <w:top w:w="0" w:type="dxa"/>
+        <w:left w:w="108" w:type="dxa"/>
+        <w:bottom w:w="0" w:type="dxa"/>
+        <w:right w:w="108" w:type="dxa"/>
+      </w:tblCellMar>
     </w:tblPr>
   </w:style>
   <w:style w:type="paragraph" w:styleId="Textedebulles">
@@ -18742,4 +20423,16 @@
   <a:objectDefaults/>
   <a:extraClrSchemeLst/>
 </a:theme>
+</file>
+
+<file path=customXml/item1.xml><?xml version="1.0" encoding="utf-8"?>
+<b:Sources xmlns:b="http://schemas.openxmlformats.org/officeDocument/2006/bibliography" xmlns="http://schemas.openxmlformats.org/officeDocument/2006/bibliography" SelectedStyle="\APA.XSL" StyleName="APA"/>
+</file>
+
+<file path=customXml/itemProps1.xml><?xml version="1.0" encoding="utf-8"?>
+<ds:datastoreItem xmlns:ds="http://schemas.openxmlformats.org/officeDocument/2006/customXml" ds:itemID="{44102522-B82B-4E0A-B95C-C0D2D75EAB8D}">
+  <ds:schemaRefs>
+    <ds:schemaRef ds:uri="http://schemas.openxmlformats.org/officeDocument/2006/bibliography"/>
+  </ds:schemaRefs>
+</ds:datastoreItem>
 </file>
--- a/237-Alain-RM/Specs/RM-cinématique pattes.docx
+++ b/237-Alain-RM/Specs/RM-cinématique pattes.docx
@@ -838,14 +838,27 @@
       <w:r>
         <w:t xml:space="preserve">Figure </w:t>
       </w:r>
-      <w:fldSimple w:instr=" SEQ Figure \* ARABIC ">
-        <w:r>
-          <w:rPr>
-            <w:noProof/>
-          </w:rPr>
-          <w:t>1</w:t>
-        </w:r>
-      </w:fldSimple>
+      <w:r>
+        <w:fldChar w:fldCharType="begin"/>
+      </w:r>
+      <w:r>
+        <w:instrText xml:space="preserve"> SEQ Figure \* ARABIC </w:instrText>
+      </w:r>
+      <w:r>
+        <w:fldChar w:fldCharType="separate"/>
+      </w:r>
+      <w:r>
+        <w:rPr>
+          <w:noProof/>
+        </w:rPr>
+        <w:t>1</w:t>
+      </w:r>
+      <w:r>
+        <w:rPr>
+          <w:noProof/>
+        </w:rPr>
+        <w:fldChar w:fldCharType="end"/>
+      </w:r>
       <w:r>
         <w:t> : parties M et L de la jambe.</w:t>
       </w:r>
@@ -3420,14 +3433,27 @@
       <w:r>
         <w:t xml:space="preserve">Figure </w:t>
       </w:r>
-      <w:fldSimple w:instr=" SEQ Figure \* ARABIC ">
-        <w:r>
-          <w:rPr>
-            <w:noProof/>
-          </w:rPr>
-          <w:t>2</w:t>
-        </w:r>
-      </w:fldSimple>
+      <w:r>
+        <w:fldChar w:fldCharType="begin"/>
+      </w:r>
+      <w:r>
+        <w:instrText xml:space="preserve"> SEQ Figure \* ARABIC </w:instrText>
+      </w:r>
+      <w:r>
+        <w:fldChar w:fldCharType="separate"/>
+      </w:r>
+      <w:r>
+        <w:rPr>
+          <w:noProof/>
+        </w:rPr>
+        <w:t>2</w:t>
+      </w:r>
+      <w:r>
+        <w:rPr>
+          <w:noProof/>
+        </w:rPr>
+        <w:fldChar w:fldCharType="end"/>
+      </w:r>
       <w:r>
         <w:t xml:space="preserve"> : Composante </w:t>
       </w:r>
@@ -8303,7 +8329,7 @@
           <v:shape id="_x0000_i1025" type="#_x0000_t75" style="width:537.65pt;height:1441.85pt" o:ole="">
             <v:imagedata r:id="rId12" o:title=""/>
           </v:shape>
-          <o:OLEObject Type="Embed" ProgID="Excel.Sheet.12" ShapeID="_x0000_i1025" DrawAspect="Content" ObjectID="_1641319120" r:id="rId13"/>
+          <o:OLEObject Type="Embed" ProgID="Excel.Sheet.12" ShapeID="_x0000_i1025" DrawAspect="Content" ObjectID="_1641540216" r:id="rId13"/>
         </w:object>
       </w:r>
     </w:p>
@@ -9884,13 +9910,7 @@
                             <w:rPr>
                               <w:rFonts w:ascii="Cambria Math" w:hAnsi="Cambria Math"/>
                             </w:rPr>
-                            <m:t>ma</m:t>
-                          </m:r>
-                          <m:r>
-                            <w:rPr>
-                              <w:rFonts w:ascii="Cambria Math" w:hAnsi="Cambria Math"/>
-                            </w:rPr>
-                            <m:t>x</m:t>
+                            <m:t>max</m:t>
                           </m:r>
                         </m:sub>
                       </m:sSub>
@@ -10707,14 +10727,27 @@
       <w:r>
         <w:t xml:space="preserve">Figure </w:t>
       </w:r>
-      <w:fldSimple w:instr=" SEQ Figure \* ARABIC ">
-        <w:r>
-          <w:rPr>
-            <w:noProof/>
-          </w:rPr>
-          <w:t>3</w:t>
-        </w:r>
-      </w:fldSimple>
+      <w:r>
+        <w:fldChar w:fldCharType="begin"/>
+      </w:r>
+      <w:r>
+        <w:instrText xml:space="preserve"> SEQ Figure \* ARABIC </w:instrText>
+      </w:r>
+      <w:r>
+        <w:fldChar w:fldCharType="separate"/>
+      </w:r>
+      <w:r>
+        <w:rPr>
+          <w:noProof/>
+        </w:rPr>
+        <w:t>3</w:t>
+      </w:r>
+      <w:r>
+        <w:rPr>
+          <w:noProof/>
+        </w:rPr>
+        <w:fldChar w:fldCharType="end"/>
+      </w:r>
       <w:r>
         <w:t> : Position du bras H</w:t>
       </w:r>
@@ -10840,14 +10873,27 @@
       <w:r>
         <w:t xml:space="preserve">Figure </w:t>
       </w:r>
-      <w:fldSimple w:instr=" SEQ Figure \* ARABIC ">
-        <w:r>
-          <w:rPr>
-            <w:noProof/>
-          </w:rPr>
-          <w:t>4</w:t>
-        </w:r>
-      </w:fldSimple>
+      <w:r>
+        <w:fldChar w:fldCharType="begin"/>
+      </w:r>
+      <w:r>
+        <w:instrText xml:space="preserve"> SEQ Figure \* ARABIC </w:instrText>
+      </w:r>
+      <w:r>
+        <w:fldChar w:fldCharType="separate"/>
+      </w:r>
+      <w:r>
+        <w:rPr>
+          <w:noProof/>
+        </w:rPr>
+        <w:t>4</w:t>
+      </w:r>
+      <w:r>
+        <w:rPr>
+          <w:noProof/>
+        </w:rPr>
+        <w:fldChar w:fldCharType="end"/>
+      </w:r>
       <w:r>
         <w:t> : position des bras M et L</w:t>
       </w:r>
@@ -15039,20 +15085,33 @@
         <w:pStyle w:val="Lgende"/>
         <w:jc w:val="center"/>
       </w:pPr>
-      <w:bookmarkStart w:id="1" w:name="_Ref30704436"/>
-      <w:bookmarkStart w:id="2" w:name="_Ref30704470"/>
+      <w:bookmarkStart w:id="1" w:name="_Ref30704470"/>
+      <w:bookmarkStart w:id="2" w:name="_Ref30704436"/>
       <w:r>
         <w:t xml:space="preserve">Figure </w:t>
       </w:r>
-      <w:fldSimple w:instr=" SEQ Figure \* ARABIC ">
-        <w:r>
-          <w:rPr>
-            <w:noProof/>
-          </w:rPr>
-          <w:t>5</w:t>
-        </w:r>
-      </w:fldSimple>
-      <w:bookmarkEnd w:id="2"/>
+      <w:r>
+        <w:fldChar w:fldCharType="begin"/>
+      </w:r>
+      <w:r>
+        <w:instrText xml:space="preserve"> SEQ Figure \* ARABIC </w:instrText>
+      </w:r>
+      <w:r>
+        <w:fldChar w:fldCharType="separate"/>
+      </w:r>
+      <w:r>
+        <w:rPr>
+          <w:noProof/>
+        </w:rPr>
+        <w:t>5</w:t>
+      </w:r>
+      <w:r>
+        <w:rPr>
+          <w:noProof/>
+        </w:rPr>
+        <w:fldChar w:fldCharType="end"/>
+      </w:r>
+      <w:bookmarkEnd w:id="1"/>
       <w:r>
         <w:t> : Pattes du robot-chien dans le plan (</w:t>
       </w:r>
@@ -15069,7 +15128,7 @@
       <w:r>
         <w:t>) à gauche, et dans le plan de la patte à droite.</w:t>
       </w:r>
-      <w:bookmarkEnd w:id="1"/>
+      <w:bookmarkEnd w:id="2"/>
     </w:p>
     <w:p>
       <w:pPr>
@@ -15162,13 +15221,7 @@
           <w:rPr>
             <w:rFonts w:ascii="Cambria Math" w:eastAsiaTheme="minorEastAsia" w:hAnsi="Cambria Math"/>
           </w:rPr>
-          <m:t>a</m:t>
-        </m:r>
-        <m:r>
-          <w:rPr>
-            <w:rFonts w:ascii="Cambria Math" w:eastAsiaTheme="minorEastAsia" w:hAnsi="Cambria Math"/>
-          </w:rPr>
-          <m:t>=</m:t>
+          <m:t>a=</m:t>
         </m:r>
         <m:r>
           <m:rPr>
@@ -15189,7 +15242,19 @@
           <w:rPr>
             <w:rFonts w:ascii="Cambria Math" w:eastAsiaTheme="minorEastAsia" w:hAnsi="Cambria Math"/>
           </w:rPr>
-          <m:t>z/y</m:t>
+          <m:t>y</m:t>
+        </m:r>
+        <m:r>
+          <w:rPr>
+            <w:rFonts w:ascii="Cambria Math" w:eastAsiaTheme="minorEastAsia" w:hAnsi="Cambria Math"/>
+          </w:rPr>
+          <m:t>/</m:t>
+        </m:r>
+        <m:r>
+          <w:rPr>
+            <w:rFonts w:ascii="Cambria Math" w:eastAsiaTheme="minorEastAsia" w:hAnsi="Cambria Math"/>
+          </w:rPr>
+          <m:t>z</m:t>
         </m:r>
         <m:r>
           <w:rPr>
@@ -15345,13 +15410,7 @@
           <w:rPr>
             <w:rFonts w:ascii="Cambria Math" w:eastAsiaTheme="minorEastAsia" w:hAnsi="Cambria Math"/>
           </w:rPr>
-          <m:t>v=</m:t>
-        </m:r>
-        <m:r>
-          <w:rPr>
-            <w:rFonts w:ascii="Cambria Math" w:eastAsiaTheme="minorEastAsia" w:hAnsi="Cambria Math"/>
-          </w:rPr>
-          <m:t>h-</m:t>
+          <m:t>v=h-</m:t>
         </m:r>
         <m:sSub>
           <m:sSubPr>
@@ -15894,17 +15953,15 @@
                     </w:rPr>
                     <m:t>-</m:t>
                   </m:r>
-                  <m:rad>
-                    <m:radPr>
-                      <m:degHide m:val="1"/>
+                  <m:d>
+                    <m:dPr>
                       <m:ctrlPr>
                         <w:rPr>
                           <w:rFonts w:ascii="Cambria Math" w:hAnsi="Cambria Math"/>
                           <w:i/>
                         </w:rPr>
                       </m:ctrlPr>
-                    </m:radPr>
-                    <m:deg/>
+                    </m:dPr>
                     <m:e>
                       <m:sSup>
                         <m:sSupPr>
@@ -15965,7 +16022,7 @@
                         </m:sup>
                       </m:sSup>
                     </m:e>
-                  </m:rad>
+                  </m:d>
                 </m:num>
                 <m:den>
                   <m:r>
@@ -16253,13 +16310,7 @@
             <w:rPr>
               <w:rFonts w:ascii="Cambria Math" w:hAnsi="Cambria Math"/>
             </w:rPr>
-            <m:t>d</m:t>
-          </m:r>
-          <m:r>
-            <w:rPr>
-              <w:rFonts w:ascii="Cambria Math" w:hAnsi="Cambria Math"/>
-            </w:rPr>
-            <m:t>=</m:t>
+            <m:t>d=</m:t>
           </m:r>
           <m:r>
             <m:rPr>
@@ -16402,13 +16453,7 @@
                     <w:rPr>
                       <w:rFonts w:ascii="Cambria Math" w:hAnsi="Cambria Math"/>
                     </w:rPr>
-                    <m:t>2</m:t>
-                  </m:r>
-                  <m:r>
-                    <w:rPr>
-                      <w:rFonts w:ascii="Cambria Math" w:hAnsi="Cambria Math"/>
-                    </w:rPr>
-                    <m:t>u</m:t>
+                    <m:t>2u</m:t>
                   </m:r>
                   <m:sSub>
                     <m:sSubPr>
@@ -16455,8 +16500,6 @@
           </v:shape>
         </w:pict>
       </w:r>
-      <w:bookmarkStart w:id="3" w:name="_GoBack"/>
-      <w:bookmarkEnd w:id="3"/>
     </w:p>
     <w:p>
       <w:r>
@@ -16498,7 +16541,31 @@
           <w:rPr>
             <w:rFonts w:ascii="Cambria Math" w:hAnsi="Cambria Math"/>
           </w:rPr>
-          <m:t>(v/x)</m:t>
+          <m:t>(</m:t>
+        </m:r>
+        <m:r>
+          <w:rPr>
+            <w:rFonts w:ascii="Cambria Math" w:hAnsi="Cambria Math"/>
+          </w:rPr>
+          <m:t>x</m:t>
+        </m:r>
+        <m:r>
+          <w:rPr>
+            <w:rFonts w:ascii="Cambria Math" w:hAnsi="Cambria Math"/>
+          </w:rPr>
+          <m:t>/</m:t>
+        </m:r>
+        <m:r>
+          <w:rPr>
+            <w:rFonts w:ascii="Cambria Math" w:hAnsi="Cambria Math"/>
+          </w:rPr>
+          <m:t>v</m:t>
+        </m:r>
+        <m:r>
+          <w:rPr>
+            <w:rFonts w:ascii="Cambria Math" w:hAnsi="Cambria Math"/>
+          </w:rPr>
+          <m:t>)</m:t>
         </m:r>
       </m:oMath>
       <w:r>
@@ -16533,21 +16600,7 @@
         <w:rPr>
           <w:rFonts w:eastAsiaTheme="minorEastAsia"/>
         </w:rPr>
-        <w:t xml:space="preserve"> du </w:t>
-      </w:r>
-      <w:proofErr w:type="spellStart"/>
-      <w:r>
-        <w:rPr>
-          <w:rFonts w:eastAsiaTheme="minorEastAsia"/>
-        </w:rPr>
-        <w:t>servo</w:t>
-      </w:r>
-      <w:proofErr w:type="spellEnd"/>
-      <w:r>
-        <w:rPr>
-          <w:rFonts w:eastAsiaTheme="minorEastAsia"/>
-        </w:rPr>
-        <w:t xml:space="preserve"> M.</w:t>
+        <w:t xml:space="preserve"> du servo M.</w:t>
       </w:r>
     </w:p>
     <w:p>
@@ -16563,6 +16616,8 @@
         </w:rPr>
         <w:t>Avance du robot</w:t>
       </w:r>
+      <w:bookmarkStart w:id="3" w:name="_GoBack"/>
+      <w:bookmarkEnd w:id="3"/>
     </w:p>
     <w:p>
       <w:pPr>
@@ -20430,7 +20485,7 @@
 </file>
 
 <file path=customXml/itemProps1.xml><?xml version="1.0" encoding="utf-8"?>
-<ds:datastoreItem xmlns:ds="http://schemas.openxmlformats.org/officeDocument/2006/customXml" ds:itemID="{44102522-B82B-4E0A-B95C-C0D2D75EAB8D}">
+<ds:datastoreItem xmlns:ds="http://schemas.openxmlformats.org/officeDocument/2006/customXml" ds:itemID="{35601570-8641-488E-A337-785848F8AF40}">
   <ds:schemaRefs>
     <ds:schemaRef ds:uri="http://schemas.openxmlformats.org/officeDocument/2006/bibliography"/>
   </ds:schemaRefs>

--- a/237-Alain-RM/Specs/RM-cinématique pattes.docx
+++ b/237-Alain-RM/Specs/RM-cinématique pattes.docx
@@ -2238,6 +2238,8 @@
           </m:d>
         </m:oMath>
       </m:oMathPara>
+      <w:bookmarkStart w:id="0" w:name="_GoBack"/>
+      <w:bookmarkEnd w:id="0"/>
     </w:p>
     <w:p>
       <w:pPr>
@@ -2496,6 +2498,52 @@
         </m:oMath>
       </m:oMathPara>
     </w:p>
+    <w:p>
+      <w:pPr>
+        <w:rPr>
+          <w:rFonts w:eastAsiaTheme="minorEastAsia"/>
+        </w:rPr>
+      </w:pPr>
+    </w:p>
+    <w:bookmarkStart w:id="1" w:name="_MON_1651588023"/>
+    <w:bookmarkEnd w:id="1"/>
+    <w:p>
+      <w:pPr>
+        <w:rPr>
+          <w:rFonts w:eastAsiaTheme="minorEastAsia"/>
+        </w:rPr>
+      </w:pPr>
+      <w:r>
+        <w:rPr>
+          <w:rFonts w:eastAsiaTheme="minorEastAsia"/>
+        </w:rPr>
+        <w:object w:dxaOrig="1537" w:dyaOrig="995">
+          <v:shapetype id="_x0000_t75" coordsize="21600,21600" o:spt="75" o:preferrelative="t" path="m@4@5l@4@11@9@11@9@5xe" filled="f" stroked="f">
+            <v:stroke joinstyle="miter"/>
+            <v:formulas>
+              <v:f eqn="if lineDrawn pixelLineWidth 0"/>
+              <v:f eqn="sum @0 1 0"/>
+              <v:f eqn="sum 0 0 @1"/>
+              <v:f eqn="prod @2 1 2"/>
+              <v:f eqn="prod @3 21600 pixelWidth"/>
+              <v:f eqn="prod @3 21600 pixelHeight"/>
+              <v:f eqn="sum @0 0 1"/>
+              <v:f eqn="prod @6 1 2"/>
+              <v:f eqn="prod @7 21600 pixelWidth"/>
+              <v:f eqn="sum @8 21600 0"/>
+              <v:f eqn="prod @7 21600 pixelHeight"/>
+              <v:f eqn="sum @10 21600 0"/>
+            </v:formulas>
+            <v:path o:extrusionok="f" gradientshapeok="t" o:connecttype="rect"/>
+            <o:lock v:ext="edit" aspectratio="t"/>
+          </v:shapetype>
+          <v:shape id="_x0000_i1034" type="#_x0000_t75" style="width:76.75pt;height:50.25pt" o:ole="">
+            <v:imagedata r:id="rId9" o:title=""/>
+          </v:shape>
+          <o:OLEObject Type="Embed" ProgID="Excel.Sheet.12" ShapeID="_x0000_i1034" DrawAspect="Icon" ObjectID="_1652752095" r:id="rId10"/>
+        </w:object>
+      </w:r>
+    </w:p>
     <w:p/>
     <w:p>
       <w:pPr>
@@ -3284,7 +3332,7 @@
                     </pic:cNvPicPr>
                   </pic:nvPicPr>
                   <pic:blipFill>
-                    <a:blip r:embed="rId9">
+                    <a:blip r:embed="rId11">
                       <a:extLst>
                         <a:ext uri="{28A0092B-C50C-407E-A947-70E740481C1C}">
                           <a14:useLocalDpi xmlns:a14="http://schemas.microsoft.com/office/drawing/2010/main" val="0"/>
@@ -3339,7 +3387,7 @@
                     </pic:cNvPicPr>
                   </pic:nvPicPr>
                   <pic:blipFill>
-                    <a:blip r:embed="rId10">
+                    <a:blip r:embed="rId12">
                       <a:extLst>
                         <a:ext uri="{28A0092B-C50C-407E-A947-70E740481C1C}">
                           <a14:useLocalDpi xmlns:a14="http://schemas.microsoft.com/office/drawing/2010/main" val="0"/>
@@ -3511,6 +3559,7 @@
         <w:rPr>
           <w:rFonts w:eastAsiaTheme="minorEastAsia"/>
         </w:rPr>
+        <w:lastRenderedPageBreak/>
         <w:t xml:space="preserve">En conclusion, </w:t>
       </w:r>
     </w:p>
@@ -4028,34 +4077,15 @@
         <w:t xml:space="preserve"> ou à l’assemblage des parties des pattes.</w:t>
       </w:r>
     </w:p>
-    <w:bookmarkStart w:id="0" w:name="_MON_1642065918"/>
-    <w:bookmarkEnd w:id="0"/>
+    <w:bookmarkStart w:id="2" w:name="_MON_1642065918"/>
+    <w:bookmarkEnd w:id="2"/>
     <w:p>
       <w:r>
-        <w:object w:dxaOrig="9090" w:dyaOrig="5025">
-          <v:shapetype id="_x0000_t75" coordsize="21600,21600" o:spt="75" o:preferrelative="t" path="m@4@5l@4@11@9@11@9@5xe" filled="f" stroked="f">
-            <v:stroke joinstyle="miter"/>
-            <v:formulas>
-              <v:f eqn="if lineDrawn pixelLineWidth 0"/>
-              <v:f eqn="sum @0 1 0"/>
-              <v:f eqn="sum 0 0 @1"/>
-              <v:f eqn="prod @2 1 2"/>
-              <v:f eqn="prod @3 21600 pixelWidth"/>
-              <v:f eqn="prod @3 21600 pixelHeight"/>
-              <v:f eqn="sum @0 0 1"/>
-              <v:f eqn="prod @6 1 2"/>
-              <v:f eqn="prod @7 21600 pixelWidth"/>
-              <v:f eqn="sum @8 21600 0"/>
-              <v:f eqn="prod @7 21600 pixelHeight"/>
-              <v:f eqn="sum @10 21600 0"/>
-            </v:formulas>
-            <v:path o:extrusionok="f" gradientshapeok="t" o:connecttype="rect"/>
-            <o:lock v:ext="edit" aspectratio="t"/>
-          </v:shapetype>
-          <v:shape id="_x0000_i1025" type="#_x0000_t75" style="width:454.5pt;height:251pt" o:ole="">
-            <v:imagedata r:id="rId11" o:title=""/>
+        <w:object w:dxaOrig="9313" w:dyaOrig="5978">
+          <v:shape id="_x0000_i1025" type="#_x0000_t75" style="width:465.95pt;height:298.85pt" o:ole="">
+            <v:imagedata r:id="rId13" o:title=""/>
           </v:shape>
-          <o:OLEObject Type="Embed" ProgID="Excel.Sheet.8" ShapeID="_x0000_i1025" DrawAspect="Content" ObjectID="_1646713783" r:id="rId12">
+          <o:OLEObject Type="Embed" ProgID="Excel.Sheet.8" ShapeID="_x0000_i1025" DrawAspect="Content" ObjectID="_1652752096" r:id="rId14">
             <o:FieldCodes>\s</o:FieldCodes>
           </o:OLEObject>
         </w:object>
@@ -4174,15 +4204,15 @@
         <w:t>.</w:t>
       </w:r>
     </w:p>
-    <w:bookmarkStart w:id="1" w:name="_MON_1642075092"/>
-    <w:bookmarkEnd w:id="1"/>
+    <w:bookmarkStart w:id="3" w:name="_MON_1642075092"/>
+    <w:bookmarkEnd w:id="3"/>
     <w:p>
       <w:r>
-        <w:object w:dxaOrig="8957" w:dyaOrig="5829">
-          <v:shape id="_x0000_i1026" type="#_x0000_t75" style="width:447.5pt;height:291pt" o:ole="">
-            <v:imagedata r:id="rId13" o:title=""/>
+        <w:object w:dxaOrig="9404" w:dyaOrig="5497">
+          <v:shape id="_x0000_i1026" type="#_x0000_t75" style="width:470.05pt;height:275.1pt" o:ole="">
+            <v:imagedata r:id="rId15" o:title=""/>
           </v:shape>
-          <o:OLEObject Type="Embed" ProgID="Excel.Sheet.8" ShapeID="_x0000_i1026" DrawAspect="Content" ObjectID="_1646713784" r:id="rId14">
+          <o:OLEObject Type="Embed" ProgID="Excel.Sheet.8" ShapeID="_x0000_i1026" DrawAspect="Content" ObjectID="_1652752097" r:id="rId16">
             <o:FieldCodes>\s</o:FieldCodes>
           </o:OLEObject>
         </w:object>
@@ -4195,7 +4225,6 @@
         </w:rPr>
       </w:pPr>
       <w:r>
-        <w:lastRenderedPageBreak/>
         <w:t xml:space="preserve">La </w:t>
       </w:r>
       <w:r>
@@ -5503,9 +5532,10 @@
         <w:rPr>
           <w:rFonts w:eastAsiaTheme="minorEastAsia"/>
         </w:rPr>
+        <w:lastRenderedPageBreak/>
         <w:pict>
-          <v:shape id="_x0000_i1027" type="#_x0000_t75" style="width:339pt;height:181.5pt">
-            <v:imagedata r:id="rId15" o:title="Conditions_surface"/>
+          <v:shape id="_x0000_i1027" type="#_x0000_t75" style="width:338.95pt;height:181.35pt">
+            <v:imagedata r:id="rId17" o:title="Conditions_surface"/>
           </v:shape>
         </w:pict>
       </w:r>
@@ -5762,7 +5792,7 @@
         <w:rPr>
           <w:rFonts w:eastAsiaTheme="minorEastAsia"/>
         </w:rPr>
-        <w:t>des pattes</w:t>
+        <w:t>d’une patte</w:t>
       </w:r>
     </w:p>
     <w:p>
@@ -5776,7 +5806,13 @@
         <w:rPr>
           <w:rFonts w:eastAsiaTheme="minorEastAsia"/>
         </w:rPr>
-        <w:t>Déplacement des pattes</w:t>
+        <w:t xml:space="preserve">Déplacement </w:t>
+      </w:r>
+      <w:r>
+        <w:rPr>
+          <w:rFonts w:eastAsiaTheme="minorEastAsia"/>
+        </w:rPr>
+        <w:t>d’une patte</w:t>
       </w:r>
     </w:p>
     <w:p>
@@ -5872,7 +5908,6 @@
         </w:rPr>
       </w:pPr>
       <w:r>
-        <w:lastRenderedPageBreak/>
         <w:t xml:space="preserve">Pour un </w:t>
       </w:r>
       <w:r>
@@ -6271,6 +6306,7 @@
           <w:noProof/>
           <w:lang w:eastAsia="fr-FR"/>
         </w:rPr>
+        <w:lastRenderedPageBreak/>
         <w:drawing>
           <wp:inline distT="0" distB="0" distL="0" distR="0" wp14:anchorId="77A612EF" wp14:editId="66640929">
             <wp:extent cx="4681805" cy="3142773"/>
@@ -6287,7 +6323,7 @@
                     <pic:cNvPicPr/>
                   </pic:nvPicPr>
                   <pic:blipFill>
-                    <a:blip r:embed="rId16"/>
+                    <a:blip r:embed="rId18"/>
                     <a:stretch>
                       <a:fillRect/>
                     </a:stretch>
@@ -6378,19 +6414,7 @@
           <w:rPr>
             <w:rFonts w:ascii="Cambria Math" w:hAnsi="Cambria Math"/>
           </w:rPr>
-          <m:t xml:space="preserve"> ±</m:t>
-        </m:r>
-        <m:r>
-          <w:rPr>
-            <w:rFonts w:ascii="Cambria Math" w:hAnsi="Cambria Math"/>
-          </w:rPr>
-          <m:t>l</m:t>
-        </m:r>
-        <m:r>
-          <w:rPr>
-            <w:rFonts w:ascii="Cambria Math" w:hAnsi="Cambria Math"/>
-          </w:rPr>
-          <m:t>/2, ρ±/2)</m:t>
+          <m:t xml:space="preserve"> ±l/2, ρ±/2)</m:t>
         </m:r>
       </m:oMath>
       <w:r>
@@ -7753,7 +7777,6 @@
           <w:noProof/>
           <w:lang w:eastAsia="fr-FR"/>
         </w:rPr>
-        <w:lastRenderedPageBreak/>
         <w:drawing>
           <wp:inline distT="0" distB="0" distL="0" distR="0">
             <wp:extent cx="2838450" cy="1167130"/>
@@ -7772,7 +7795,7 @@
                     </pic:cNvPicPr>
                   </pic:nvPicPr>
                   <pic:blipFill>
-                    <a:blip r:embed="rId17" cstate="print">
+                    <a:blip r:embed="rId19" cstate="print">
                       <a:extLst>
                         <a:ext uri="{28A0092B-C50C-407E-A947-70E740481C1C}">
                           <a14:useLocalDpi xmlns:a14="http://schemas.microsoft.com/office/drawing/2010/main" val="0"/>
@@ -7812,6 +7835,7 @@
         </w:rPr>
       </w:pPr>
       <w:r>
+        <w:lastRenderedPageBreak/>
         <w:t xml:space="preserve">Pour un déplacement en courbe, </w:t>
       </w:r>
       <w:r>
@@ -8250,7 +8274,7 @@
                     </pic:cNvPicPr>
                   </pic:nvPicPr>
                   <pic:blipFill>
-                    <a:blip r:embed="rId18" cstate="print">
+                    <a:blip r:embed="rId20" cstate="print">
                       <a:extLst>
                         <a:ext uri="{28A0092B-C50C-407E-A947-70E740481C1C}">
                           <a14:useLocalDpi xmlns:a14="http://schemas.microsoft.com/office/drawing/2010/main" val="0"/>
@@ -8311,7 +8335,7 @@
                     </pic:cNvPicPr>
                   </pic:nvPicPr>
                   <pic:blipFill>
-                    <a:blip r:embed="rId19" cstate="print">
+                    <a:blip r:embed="rId21" cstate="print">
                       <a:extLst>
                         <a:ext uri="{28A0092B-C50C-407E-A947-70E740481C1C}">
                           <a14:useLocalDpi xmlns:a14="http://schemas.microsoft.com/office/drawing/2010/main" val="0"/>
@@ -8358,7 +8382,6 @@
         <w:pStyle w:val="Titre4"/>
       </w:pPr>
       <w:r>
-        <w:lastRenderedPageBreak/>
         <w:t>Coordonnées de B et C</w:t>
       </w:r>
     </w:p>
@@ -8393,7 +8416,7 @@
                     </pic:cNvPicPr>
                   </pic:nvPicPr>
                   <pic:blipFill>
-                    <a:blip r:embed="rId20" cstate="print">
+                    <a:blip r:embed="rId22" cstate="print">
                       <a:extLst>
                         <a:ext uri="{28A0092B-C50C-407E-A947-70E740481C1C}">
                           <a14:useLocalDpi xmlns:a14="http://schemas.microsoft.com/office/drawing/2010/main" val="0"/>
@@ -8435,6 +8458,7 @@
         <w:rPr>
           <w:rFonts w:eastAsiaTheme="minorEastAsia"/>
         </w:rPr>
+        <w:lastRenderedPageBreak/>
         <w:t xml:space="preserve">On note </w:t>
       </w:r>
       <m:oMath>
@@ -9936,7 +9960,7 @@
                     </pic:cNvPicPr>
                   </pic:nvPicPr>
                   <pic:blipFill>
-                    <a:blip r:embed="rId21" cstate="print">
+                    <a:blip r:embed="rId23" cstate="print">
                       <a:extLst>
                         <a:ext uri="{28A0092B-C50C-407E-A947-70E740481C1C}">
                           <a14:useLocalDpi xmlns:a14="http://schemas.microsoft.com/office/drawing/2010/main" val="0"/>
@@ -12251,6 +12275,7 @@
         <w:rPr>
           <w:b/>
         </w:rPr>
+        <w:lastRenderedPageBreak/>
         <w:t>Note</w:t>
       </w:r>
       <w:r>
@@ -13833,9 +13858,8 @@
         </w:rPr>
       </w:pPr>
     </w:p>
-    <w:bookmarkStart w:id="2" w:name="_GoBack"/>
-    <w:bookmarkStart w:id="3" w:name="_MON_1644591595"/>
-    <w:bookmarkEnd w:id="3"/>
+    <w:bookmarkStart w:id="4" w:name="_MON_1644591595"/>
+    <w:bookmarkEnd w:id="4"/>
     <w:p>
       <w:pPr>
         <w:rPr>
@@ -13847,13 +13871,12 @@
           <w:rFonts w:eastAsiaTheme="minorEastAsia"/>
         </w:rPr>
         <w:object w:dxaOrig="1537" w:dyaOrig="995">
-          <v:shape id="_x0000_i1033" type="#_x0000_t75" style="width:77pt;height:50pt" o:ole="">
-            <v:imagedata r:id="rId22" o:title=""/>
+          <v:shape id="_x0000_i1028" type="#_x0000_t75" style="width:76.75pt;height:50.25pt" o:ole="">
+            <v:imagedata r:id="rId24" o:title=""/>
           </v:shape>
-          <o:OLEObject Type="Embed" ProgID="Excel.Sheet.12" ShapeID="_x0000_i1033" DrawAspect="Icon" ObjectID="_1646713785" r:id="rId23"/>
+          <o:OLEObject Type="Embed" ProgID="Excel.Sheet.12" ShapeID="_x0000_i1028" DrawAspect="Icon" ObjectID="_1652752098" r:id="rId25"/>
         </w:object>
       </w:r>
-      <w:bookmarkEnd w:id="2"/>
     </w:p>
     <w:p>
       <w:pPr>
@@ -13866,7 +13889,13 @@
         <w:rPr>
           <w:rFonts w:eastAsiaTheme="minorEastAsia"/>
         </w:rPr>
-        <w:t>Avance des pattes</w:t>
+        <w:t xml:space="preserve">Avance </w:t>
+      </w:r>
+      <w:r>
+        <w:rPr>
+          <w:rFonts w:eastAsiaTheme="minorEastAsia"/>
+        </w:rPr>
+        <w:t>d’une patte</w:t>
       </w:r>
     </w:p>
     <w:p>
@@ -14163,6 +14192,7 @@
         <w:rPr>
           <w:rFonts w:eastAsiaTheme="minorEastAsia"/>
         </w:rPr>
+        <w:lastRenderedPageBreak/>
         <w:t xml:space="preserve">Pour que la patte en l’air revienne </w:t>
       </w:r>
       <w:r>
@@ -15372,7 +15402,6 @@
         <w:rPr>
           <w:rFonts w:eastAsiaTheme="minorEastAsia"/>
         </w:rPr>
-        <w:lastRenderedPageBreak/>
         <w:t>Séquencement</w:t>
       </w:r>
     </w:p>
@@ -16766,6 +16795,7 @@
         <w:rPr>
           <w:rFonts w:eastAsiaTheme="minorEastAsia"/>
         </w:rPr>
+        <w:lastRenderedPageBreak/>
         <w:t xml:space="preserve">Si </w:t>
       </w:r>
       <m:oMath>
@@ -20052,6 +20082,15 @@
     </w:p>
     <w:p>
       <w:pPr>
+        <w:pStyle w:val="Titre2"/>
+      </w:pPr>
+      <w:r>
+        <w:t>Avance des pattes</w:t>
+      </w:r>
+    </w:p>
+    <w:p/>
+    <w:p>
+      <w:pPr>
         <w:pStyle w:val="Titre1"/>
         <w:rPr>
           <w:rFonts w:eastAsiaTheme="minorEastAsia"/>
@@ -20354,8 +20393,8 @@
           <w:lang w:eastAsia="fr-FR"/>
         </w:rPr>
         <w:pict>
-          <v:shape id="_x0000_i1028" type="#_x0000_t75" style="width:453pt;height:309pt">
-            <v:imagedata r:id="rId24" o:title="chien1"/>
+          <v:shape id="_x0000_i1029" type="#_x0000_t75" style="width:453.05pt;height:309.05pt">
+            <v:imagedata r:id="rId26" o:title="chien1"/>
           </v:shape>
         </w:pict>
       </w:r>
@@ -20365,8 +20404,8 @@
         <w:pStyle w:val="Lgende"/>
         <w:jc w:val="center"/>
       </w:pPr>
-      <w:bookmarkStart w:id="4" w:name="_Ref30704470"/>
-      <w:bookmarkStart w:id="5" w:name="_Ref30704436"/>
+      <w:bookmarkStart w:id="5" w:name="_Ref30704470"/>
+      <w:bookmarkStart w:id="6" w:name="_Ref30704436"/>
       <w:r>
         <w:t xml:space="preserve">Figure </w:t>
       </w:r>
@@ -20378,7 +20417,7 @@
           <w:t>3</w:t>
         </w:r>
       </w:fldSimple>
-      <w:bookmarkEnd w:id="4"/>
+      <w:bookmarkEnd w:id="5"/>
       <w:r>
         <w:t> : Pattes du robot-chien dans le plan (</w:t>
       </w:r>
@@ -20395,14 +20434,13 @@
       <w:r>
         <w:t>) à gauche, et dans le plan de la patte à droite.</w:t>
       </w:r>
-      <w:bookmarkEnd w:id="5"/>
+      <w:bookmarkEnd w:id="6"/>
     </w:p>
     <w:p>
       <w:pPr>
         <w:pStyle w:val="Titre2"/>
       </w:pPr>
       <w:r>
-        <w:lastRenderedPageBreak/>
         <w:t>Orientation du plan de la patte</w:t>
       </w:r>
     </w:p>
@@ -20412,8 +20450,8 @@
       </w:pPr>
       <w:r>
         <w:pict>
-          <v:shape id="_x0000_i1029" type="#_x0000_t75" style="width:145pt;height:228pt">
-            <v:imagedata r:id="rId25" o:title="chien01"/>
+          <v:shape id="_x0000_i1030" type="#_x0000_t75" style="width:145.35pt;height:228.25pt">
+            <v:imagedata r:id="rId27" o:title="chien01"/>
           </v:shape>
         </w:pict>
       </w:r>
@@ -20524,6 +20562,7 @@
         <w:rPr>
           <w:rFonts w:eastAsiaTheme="minorEastAsia"/>
         </w:rPr>
+        <w:lastRenderedPageBreak/>
         <w:t>Genou et talon</w:t>
       </w:r>
     </w:p>
@@ -20533,8 +20572,8 @@
       </w:pPr>
       <w:r>
         <w:pict>
-          <v:shape id="_x0000_i1030" type="#_x0000_t75" style="width:193.5pt;height:274.5pt">
-            <v:imagedata r:id="rId26" o:title="chien02"/>
+          <v:shape id="_x0000_i1031" type="#_x0000_t75" style="width:193.6pt;height:274.4pt">
+            <v:imagedata r:id="rId28" o:title="chien02"/>
           </v:shape>
         </w:pict>
       </w:r>
@@ -21353,10 +21392,9 @@
         <w:rPr>
           <w:rFonts w:eastAsiaTheme="minorEastAsia"/>
         </w:rPr>
-        <w:lastRenderedPageBreak/>
         <w:pict>
-          <v:shape id="_x0000_i1031" type="#_x0000_t75" style="width:140.5pt;height:207pt">
-            <v:imagedata r:id="rId27" o:title="chien03"/>
+          <v:shape id="_x0000_i1032" type="#_x0000_t75" style="width:140.6pt;height:207.15pt">
+            <v:imagedata r:id="rId29" o:title="chien03"/>
           </v:shape>
         </w:pict>
       </w:r>
@@ -21740,8 +21778,8 @@
       </w:pPr>
       <w:r>
         <w:pict>
-          <v:shape id="_x0000_i1032" type="#_x0000_t75" style="width:160pt;height:273pt">
-            <v:imagedata r:id="rId28" o:title="chien04"/>
+          <v:shape id="_x0000_i1033" type="#_x0000_t75" style="width:160.3pt;height:273.05pt">
+            <v:imagedata r:id="rId30" o:title="chien04"/>
           </v:shape>
         </w:pict>
       </w:r>
@@ -24206,7 +24244,7 @@
 </file>
 
 <file path=customXml/itemProps1.xml><?xml version="1.0" encoding="utf-8"?>
-<ds:datastoreItem xmlns:ds="http://schemas.openxmlformats.org/officeDocument/2006/customXml" ds:itemID="{C6C42958-0218-4319-A3A3-D0B921D6ED72}">
+<ds:datastoreItem xmlns:ds="http://schemas.openxmlformats.org/officeDocument/2006/customXml" ds:itemID="{ED50B4E8-37EC-4713-B6CD-E3CCABA3CB14}">
   <ds:schemaRefs>
     <ds:schemaRef ds:uri="http://schemas.openxmlformats.org/officeDocument/2006/bibliography"/>
   </ds:schemaRefs>
